--- a/lab1/lab3.docx
+++ b/lab1/lab3.docx
@@ -505,6 +505,7 @@
         </w:rPr>
         <w:t xml:space="preserve">Содержать конструктор, принимающий координаты вершин фигуры из стандартного потока </w:t>
       </w:r>
+      <w:proofErr w:type="gramStart"/>
       <w:r>
         <w:rPr>
           <w:rFonts w:ascii="Consolas" w:hAnsi="Consolas"/>
@@ -525,6 +526,7 @@
         <w:t>::</w:t>
       </w:r>
       <w:proofErr w:type="spellStart"/>
+      <w:proofErr w:type="gramEnd"/>
       <w:r>
         <w:rPr>
           <w:rFonts w:ascii="Consolas" w:hAnsi="Consolas"/>
@@ -645,6 +647,7 @@
         <w:t xml:space="preserve"> </w:t>
       </w:r>
       <w:proofErr w:type="spellStart"/>
+      <w:proofErr w:type="gramStart"/>
       <w:r>
         <w:rPr>
           <w:rFonts w:ascii="Consolas" w:hAnsi="Consolas"/>
@@ -663,7 +666,17 @@
           <w:szCs w:val="18"/>
           <w:shd w:val="clear" w:color="auto" w:fill="F2F2F2"/>
         </w:rPr>
-        <w:t>()</w:t>
+        <w:t>(</w:t>
+      </w:r>
+      <w:proofErr w:type="gramEnd"/>
+      <w:r>
+        <w:rPr>
+          <w:rFonts w:ascii="Consolas" w:hAnsi="Consolas"/>
+          <w:sz w:val="20"/>
+          <w:szCs w:val="18"/>
+          <w:shd w:val="clear" w:color="auto" w:fill="F2F2F2"/>
+        </w:rPr>
+        <w:t>)</w:t>
       </w:r>
       <w:r>
         <w:rPr>
@@ -715,6 +728,7 @@
         </w:rPr>
         <w:t xml:space="preserve"> </w:t>
       </w:r>
+      <w:proofErr w:type="gramStart"/>
       <w:r>
         <w:rPr>
           <w:rFonts w:ascii="Consolas" w:hAnsi="Consolas"/>
@@ -732,7 +746,17 @@
           <w:szCs w:val="18"/>
           <w:shd w:val="clear" w:color="auto" w:fill="F2F2F2"/>
         </w:rPr>
-        <w:t>()</w:t>
+        <w:t>(</w:t>
+      </w:r>
+      <w:proofErr w:type="gramEnd"/>
+      <w:r>
+        <w:rPr>
+          <w:rFonts w:ascii="Consolas" w:hAnsi="Consolas"/>
+          <w:sz w:val="20"/>
+          <w:szCs w:val="18"/>
+          <w:shd w:val="clear" w:color="auto" w:fill="F2F2F2"/>
+        </w:rPr>
+        <w:t>)</w:t>
       </w:r>
       <w:r>
         <w:rPr>
@@ -1743,7 +1767,86 @@
           <w:sz w:val="24"/>
           <w:szCs w:val="24"/>
         </w:rPr>
-        <w:t xml:space="preserve">При выполнении лабораторной работы я познакомился на практике со всеми столпами ООП, а именно инкапсуляция, наследование и полиморфизм. </w:t>
+        <w:t xml:space="preserve">При выполнении лабораторной работы я </w:t>
+      </w:r>
+      <w:r>
+        <w:rPr>
+          <w:sz w:val="24"/>
+          <w:szCs w:val="24"/>
+        </w:rPr>
+        <w:t xml:space="preserve">применил на практике основные столпы ООП, а именно инкапсуляцию - реализовывая классы и определял доступ к данным, наследование </w:t>
+      </w:r>
+      <w:r>
+        <w:rPr>
+          <w:sz w:val="24"/>
+          <w:szCs w:val="24"/>
+        </w:rPr>
+        <w:t xml:space="preserve">– </w:t>
+      </w:r>
+      <w:r>
+        <w:rPr>
+          <w:sz w:val="24"/>
+          <w:szCs w:val="24"/>
+        </w:rPr>
+        <w:t>описывая классы</w:t>
+      </w:r>
+      <w:r>
+        <w:rPr>
+          <w:sz w:val="24"/>
+          <w:szCs w:val="24"/>
+        </w:rPr>
+        <w:t xml:space="preserve"> </w:t>
+      </w:r>
+      <w:r>
+        <w:rPr>
+          <w:sz w:val="24"/>
+          <w:szCs w:val="24"/>
+        </w:rPr>
+        <w:t xml:space="preserve">фигур на основе </w:t>
+      </w:r>
+      <w:r>
+        <w:rPr>
+          <w:sz w:val="24"/>
+          <w:szCs w:val="24"/>
+          <w:lang w:val="en-US"/>
+        </w:rPr>
+        <w:t>figure</w:t>
+      </w:r>
+      <w:r>
+        <w:rPr>
+          <w:sz w:val="24"/>
+          <w:szCs w:val="24"/>
+        </w:rPr>
+        <w:t>.</w:t>
+      </w:r>
+      <w:r>
+        <w:rPr>
+          <w:sz w:val="24"/>
+          <w:szCs w:val="24"/>
+          <w:lang w:val="en-US"/>
+        </w:rPr>
+        <w:t>h</w:t>
+      </w:r>
+      <w:r>
+        <w:rPr>
+          <w:sz w:val="24"/>
+          <w:szCs w:val="24"/>
+        </w:rPr>
+        <w:t xml:space="preserve"> </w:t>
+      </w:r>
+      <w:r>
+        <w:rPr>
+          <w:sz w:val="24"/>
+          <w:szCs w:val="24"/>
+        </w:rPr>
+        <w:t>и полиморфизм – переопределяя методы классов фигур.</w:t>
+      </w:r>
+      <w:r>
+        <w:rPr>
+          <w:sz w:val="24"/>
+          <w:szCs w:val="24"/>
+        </w:rPr>
+        <w:t xml:space="preserve"> </w:t>
       </w:r>
       <w:r>
         <w:rPr>
@@ -1796,6 +1899,7 @@
           <w:b/>
           <w:sz w:val="24"/>
           <w:szCs w:val="24"/>
+          <w:lang w:val="en-US"/>
         </w:rPr>
       </w:pPr>
       <w:r>
@@ -1811,6 +1915,7 @@
           <w:b/>
           <w:sz w:val="24"/>
           <w:szCs w:val="24"/>
+          <w:lang w:val="en-US"/>
         </w:rPr>
         <w:t xml:space="preserve"> </w:t>
       </w:r>
@@ -1827,6 +1932,7 @@
           <w:b/>
           <w:sz w:val="24"/>
           <w:szCs w:val="24"/>
+          <w:lang w:val="en-US"/>
         </w:rPr>
         <w:t>:</w:t>
       </w:r>
@@ -1920,27 +2026,63 @@
           <w:szCs w:val="24"/>
           <w:lang w:val="en-US"/>
         </w:rPr>
-        <w:t>#ifndef FIGURE_H</w:t>
-      </w:r>
-    </w:p>
-    <w:p>
-      <w:pPr>
-        <w:pStyle w:val="a6"/>
-        <w:spacing w:after="240"/>
-        <w:ind w:left="0"/>
-        <w:rPr>
-          <w:sz w:val="24"/>
-          <w:szCs w:val="24"/>
-          <w:lang w:val="en-US"/>
-        </w:rPr>
-      </w:pPr>
-      <w:r>
-        <w:rPr>
-          <w:sz w:val="24"/>
-          <w:szCs w:val="24"/>
-          <w:lang w:val="en-US"/>
-        </w:rPr>
-        <w:t>#define FIGURE_H</w:t>
+        <w:t>#</w:t>
+      </w:r>
+      <w:proofErr w:type="gramStart"/>
+      <w:r>
+        <w:rPr>
+          <w:sz w:val="24"/>
+          <w:szCs w:val="24"/>
+          <w:lang w:val="en-US"/>
+        </w:rPr>
+        <w:t>ifndef</w:t>
+      </w:r>
+      <w:proofErr w:type="gramEnd"/>
+      <w:r>
+        <w:rPr>
+          <w:sz w:val="24"/>
+          <w:szCs w:val="24"/>
+          <w:lang w:val="en-US"/>
+        </w:rPr>
+        <w:t xml:space="preserve"> FIGURE_H</w:t>
+      </w:r>
+    </w:p>
+    <w:p>
+      <w:pPr>
+        <w:pStyle w:val="a6"/>
+        <w:spacing w:after="240"/>
+        <w:ind w:left="0"/>
+        <w:rPr>
+          <w:sz w:val="24"/>
+          <w:szCs w:val="24"/>
+          <w:lang w:val="en-US"/>
+        </w:rPr>
+      </w:pPr>
+      <w:r>
+        <w:rPr>
+          <w:sz w:val="24"/>
+          <w:szCs w:val="24"/>
+          <w:lang w:val="en-US"/>
+        </w:rPr>
+        <w:t>#</w:t>
+      </w:r>
+      <w:proofErr w:type="gramStart"/>
+      <w:r>
+        <w:rPr>
+          <w:sz w:val="24"/>
+          <w:szCs w:val="24"/>
+          <w:lang w:val="en-US"/>
+        </w:rPr>
+        <w:t>define</w:t>
+      </w:r>
+      <w:proofErr w:type="gramEnd"/>
+      <w:r>
+        <w:rPr>
+          <w:sz w:val="24"/>
+          <w:szCs w:val="24"/>
+          <w:lang w:val="en-US"/>
+        </w:rPr>
+        <w:t xml:space="preserve"> FIGURE_H</w:t>
       </w:r>
     </w:p>
     <w:p>
@@ -2140,7 +2282,25 @@
           <w:szCs w:val="24"/>
           <w:lang w:val="en-US"/>
         </w:rPr>
-        <w:t xml:space="preserve">    virtual void Print(std::</w:t>
+        <w:t xml:space="preserve">    virtual void </w:t>
+      </w:r>
+      <w:proofErr w:type="gramStart"/>
+      <w:r>
+        <w:rPr>
+          <w:sz w:val="24"/>
+          <w:szCs w:val="24"/>
+          <w:lang w:val="en-US"/>
+        </w:rPr>
+        <w:t>Print(</w:t>
+      </w:r>
+      <w:proofErr w:type="gramEnd"/>
+      <w:r>
+        <w:rPr>
+          <w:sz w:val="24"/>
+          <w:szCs w:val="24"/>
+          <w:lang w:val="en-US"/>
+        </w:rPr>
+        <w:t>std::</w:t>
       </w:r>
       <w:proofErr w:type="spellStart"/>
       <w:r>
@@ -2208,7 +2368,25 @@
           <w:szCs w:val="24"/>
           <w:lang w:val="en-US"/>
         </w:rPr>
-        <w:t xml:space="preserve">    virtual double Area() = 0;</w:t>
+        <w:t xml:space="preserve">    virtual double </w:t>
+      </w:r>
+      <w:proofErr w:type="gramStart"/>
+      <w:r>
+        <w:rPr>
+          <w:sz w:val="24"/>
+          <w:szCs w:val="24"/>
+          <w:lang w:val="en-US"/>
+        </w:rPr>
+        <w:t>Area(</w:t>
+      </w:r>
+      <w:proofErr w:type="gramEnd"/>
+      <w:r>
+        <w:rPr>
+          <w:sz w:val="24"/>
+          <w:szCs w:val="24"/>
+          <w:lang w:val="en-US"/>
+        </w:rPr>
+        <w:t>) = 0;</w:t>
       </w:r>
     </w:p>
     <w:p>
@@ -2261,6 +2439,7 @@
         <w:t xml:space="preserve"> </w:t>
       </w:r>
       <w:proofErr w:type="spellStart"/>
+      <w:proofErr w:type="gramStart"/>
       <w:r>
         <w:rPr>
           <w:sz w:val="24"/>
@@ -2276,39 +2455,66 @@
           <w:szCs w:val="24"/>
           <w:lang w:val="en-US"/>
         </w:rPr>
-        <w:t>() = 0;</w:t>
-      </w:r>
-    </w:p>
-    <w:p>
-      <w:pPr>
-        <w:pStyle w:val="a6"/>
-        <w:spacing w:after="240"/>
-        <w:ind w:left="0"/>
-        <w:rPr>
-          <w:sz w:val="24"/>
-          <w:szCs w:val="24"/>
-          <w:lang w:val="en-US"/>
-        </w:rPr>
-      </w:pPr>
-    </w:p>
-    <w:p>
-      <w:pPr>
-        <w:pStyle w:val="a6"/>
-        <w:spacing w:after="240"/>
-        <w:ind w:left="0"/>
-        <w:rPr>
-          <w:sz w:val="24"/>
-          <w:szCs w:val="24"/>
-          <w:lang w:val="en-US"/>
-        </w:rPr>
-      </w:pPr>
-      <w:r>
-        <w:rPr>
-          <w:sz w:val="24"/>
-          <w:szCs w:val="24"/>
-          <w:lang w:val="en-US"/>
-        </w:rPr>
-        <w:t xml:space="preserve">    virtual  ~Figure() = default;</w:t>
+        <w:t>(</w:t>
+      </w:r>
+      <w:proofErr w:type="gramEnd"/>
+      <w:r>
+        <w:rPr>
+          <w:sz w:val="24"/>
+          <w:szCs w:val="24"/>
+          <w:lang w:val="en-US"/>
+        </w:rPr>
+        <w:t>) = 0;</w:t>
+      </w:r>
+    </w:p>
+    <w:p>
+      <w:pPr>
+        <w:pStyle w:val="a6"/>
+        <w:spacing w:after="240"/>
+        <w:ind w:left="0"/>
+        <w:rPr>
+          <w:sz w:val="24"/>
+          <w:szCs w:val="24"/>
+          <w:lang w:val="en-US"/>
+        </w:rPr>
+      </w:pPr>
+    </w:p>
+    <w:p>
+      <w:pPr>
+        <w:pStyle w:val="a6"/>
+        <w:spacing w:after="240"/>
+        <w:ind w:left="0"/>
+        <w:rPr>
+          <w:sz w:val="24"/>
+          <w:szCs w:val="24"/>
+          <w:lang w:val="en-US"/>
+        </w:rPr>
+      </w:pPr>
+      <w:r>
+        <w:rPr>
+          <w:sz w:val="24"/>
+          <w:szCs w:val="24"/>
+          <w:lang w:val="en-US"/>
+        </w:rPr>
+        <w:t xml:space="preserve">    </w:t>
+      </w:r>
+      <w:proofErr w:type="gramStart"/>
+      <w:r>
+        <w:rPr>
+          <w:sz w:val="24"/>
+          <w:szCs w:val="24"/>
+          <w:lang w:val="en-US"/>
+        </w:rPr>
+        <w:t>virtual  ~</w:t>
+      </w:r>
+      <w:proofErr w:type="gramEnd"/>
+      <w:r>
+        <w:rPr>
+          <w:sz w:val="24"/>
+          <w:szCs w:val="24"/>
+          <w:lang w:val="en-US"/>
+        </w:rPr>
+        <w:t>Figure() = default;</w:t>
       </w:r>
     </w:p>
     <w:p>
@@ -2442,27 +2648,63 @@
           <w:szCs w:val="24"/>
           <w:lang w:val="en-US"/>
         </w:rPr>
-        <w:t>#ifndef POINT_H</w:t>
-      </w:r>
-    </w:p>
-    <w:p>
-      <w:pPr>
-        <w:pStyle w:val="a6"/>
-        <w:spacing w:after="240"/>
-        <w:ind w:left="0"/>
-        <w:rPr>
-          <w:sz w:val="24"/>
-          <w:szCs w:val="24"/>
-          <w:lang w:val="en-US"/>
-        </w:rPr>
-      </w:pPr>
-      <w:r>
-        <w:rPr>
-          <w:sz w:val="24"/>
-          <w:szCs w:val="24"/>
-          <w:lang w:val="en-US"/>
-        </w:rPr>
-        <w:t>#define POINT_H</w:t>
+        <w:t>#</w:t>
+      </w:r>
+      <w:proofErr w:type="gramStart"/>
+      <w:r>
+        <w:rPr>
+          <w:sz w:val="24"/>
+          <w:szCs w:val="24"/>
+          <w:lang w:val="en-US"/>
+        </w:rPr>
+        <w:t>ifndef</w:t>
+      </w:r>
+      <w:proofErr w:type="gramEnd"/>
+      <w:r>
+        <w:rPr>
+          <w:sz w:val="24"/>
+          <w:szCs w:val="24"/>
+          <w:lang w:val="en-US"/>
+        </w:rPr>
+        <w:t xml:space="preserve"> POINT_H</w:t>
+      </w:r>
+    </w:p>
+    <w:p>
+      <w:pPr>
+        <w:pStyle w:val="a6"/>
+        <w:spacing w:after="240"/>
+        <w:ind w:left="0"/>
+        <w:rPr>
+          <w:sz w:val="24"/>
+          <w:szCs w:val="24"/>
+          <w:lang w:val="en-US"/>
+        </w:rPr>
+      </w:pPr>
+      <w:r>
+        <w:rPr>
+          <w:sz w:val="24"/>
+          <w:szCs w:val="24"/>
+          <w:lang w:val="en-US"/>
+        </w:rPr>
+        <w:t>#</w:t>
+      </w:r>
+      <w:proofErr w:type="gramStart"/>
+      <w:r>
+        <w:rPr>
+          <w:sz w:val="24"/>
+          <w:szCs w:val="24"/>
+          <w:lang w:val="en-US"/>
+        </w:rPr>
+        <w:t>define</w:t>
+      </w:r>
+      <w:proofErr w:type="gramEnd"/>
+      <w:r>
+        <w:rPr>
+          <w:sz w:val="24"/>
+          <w:szCs w:val="24"/>
+          <w:lang w:val="en-US"/>
+        </w:rPr>
+        <w:t xml:space="preserve"> POINT_H</w:t>
       </w:r>
     </w:p>
     <w:p>
@@ -2526,7 +2768,6 @@
           <w:szCs w:val="24"/>
           <w:lang w:val="en-US"/>
         </w:rPr>
-        <w:lastRenderedPageBreak/>
         <w:t>class Point {</w:t>
       </w:r>
     </w:p>
@@ -2567,39 +2808,75 @@
           <w:szCs w:val="24"/>
           <w:lang w:val="en-US"/>
         </w:rPr>
-        <w:t xml:space="preserve">    Point();</w:t>
-      </w:r>
-    </w:p>
-    <w:p>
-      <w:pPr>
-        <w:pStyle w:val="a6"/>
-        <w:spacing w:after="240"/>
-        <w:ind w:left="0"/>
-        <w:rPr>
-          <w:sz w:val="24"/>
-          <w:szCs w:val="24"/>
-          <w:lang w:val="en-US"/>
-        </w:rPr>
-      </w:pPr>
-    </w:p>
-    <w:p>
-      <w:pPr>
-        <w:pStyle w:val="a6"/>
-        <w:spacing w:after="240"/>
-        <w:ind w:left="0"/>
-        <w:rPr>
-          <w:sz w:val="24"/>
-          <w:szCs w:val="24"/>
-          <w:lang w:val="en-US"/>
-        </w:rPr>
-      </w:pPr>
-      <w:r>
-        <w:rPr>
-          <w:sz w:val="24"/>
-          <w:szCs w:val="24"/>
-          <w:lang w:val="en-US"/>
-        </w:rPr>
-        <w:t xml:space="preserve">    Point(std::</w:t>
+        <w:t xml:space="preserve">    </w:t>
+      </w:r>
+      <w:proofErr w:type="gramStart"/>
+      <w:r>
+        <w:rPr>
+          <w:sz w:val="24"/>
+          <w:szCs w:val="24"/>
+          <w:lang w:val="en-US"/>
+        </w:rPr>
+        <w:t>Point(</w:t>
+      </w:r>
+      <w:proofErr w:type="gramEnd"/>
+      <w:r>
+        <w:rPr>
+          <w:sz w:val="24"/>
+          <w:szCs w:val="24"/>
+          <w:lang w:val="en-US"/>
+        </w:rPr>
+        <w:t>);</w:t>
+      </w:r>
+    </w:p>
+    <w:p>
+      <w:pPr>
+        <w:pStyle w:val="a6"/>
+        <w:spacing w:after="240"/>
+        <w:ind w:left="0"/>
+        <w:rPr>
+          <w:sz w:val="24"/>
+          <w:szCs w:val="24"/>
+          <w:lang w:val="en-US"/>
+        </w:rPr>
+      </w:pPr>
+    </w:p>
+    <w:p>
+      <w:pPr>
+        <w:pStyle w:val="a6"/>
+        <w:spacing w:after="240"/>
+        <w:ind w:left="0"/>
+        <w:rPr>
+          <w:sz w:val="24"/>
+          <w:szCs w:val="24"/>
+          <w:lang w:val="en-US"/>
+        </w:rPr>
+      </w:pPr>
+      <w:r>
+        <w:rPr>
+          <w:sz w:val="24"/>
+          <w:szCs w:val="24"/>
+          <w:lang w:val="en-US"/>
+        </w:rPr>
+        <w:t xml:space="preserve">    </w:t>
+      </w:r>
+      <w:proofErr w:type="gramStart"/>
+      <w:r>
+        <w:rPr>
+          <w:sz w:val="24"/>
+          <w:szCs w:val="24"/>
+          <w:lang w:val="en-US"/>
+        </w:rPr>
+        <w:t>Point(</w:t>
+      </w:r>
+      <w:proofErr w:type="gramEnd"/>
+      <w:r>
+        <w:rPr>
+          <w:sz w:val="24"/>
+          <w:szCs w:val="24"/>
+          <w:lang w:val="en-US"/>
+        </w:rPr>
+        <w:t>std::</w:t>
       </w:r>
       <w:proofErr w:type="spellStart"/>
       <w:r>
@@ -2649,7 +2926,25 @@
           <w:szCs w:val="24"/>
           <w:lang w:val="en-US"/>
         </w:rPr>
-        <w:t xml:space="preserve">    Point(double x, double y);</w:t>
+        <w:t xml:space="preserve">    </w:t>
+      </w:r>
+      <w:proofErr w:type="gramStart"/>
+      <w:r>
+        <w:rPr>
+          <w:sz w:val="24"/>
+          <w:szCs w:val="24"/>
+          <w:lang w:val="en-US"/>
+        </w:rPr>
+        <w:t>Point(</w:t>
+      </w:r>
+      <w:proofErr w:type="gramEnd"/>
+      <w:r>
+        <w:rPr>
+          <w:sz w:val="24"/>
+          <w:szCs w:val="24"/>
+          <w:lang w:val="en-US"/>
+        </w:rPr>
+        <w:t>double x, double y);</w:t>
       </w:r>
     </w:p>
     <w:p>
@@ -2684,6 +2979,7 @@
         <w:t xml:space="preserve">    double </w:t>
       </w:r>
       <w:proofErr w:type="spellStart"/>
+      <w:proofErr w:type="gramStart"/>
       <w:r>
         <w:rPr>
           <w:sz w:val="24"/>
@@ -2699,41 +2995,60 @@
           <w:szCs w:val="24"/>
           <w:lang w:val="en-US"/>
         </w:rPr>
-        <w:t>(Point &amp;other);</w:t>
-      </w:r>
-    </w:p>
-    <w:p>
-      <w:pPr>
-        <w:pStyle w:val="a6"/>
-        <w:spacing w:after="240"/>
-        <w:ind w:left="0"/>
-        <w:rPr>
-          <w:sz w:val="24"/>
-          <w:szCs w:val="24"/>
-          <w:lang w:val="en-US"/>
-        </w:rPr>
-      </w:pPr>
-    </w:p>
-    <w:p>
-      <w:pPr>
-        <w:pStyle w:val="a6"/>
-        <w:spacing w:after="240"/>
-        <w:ind w:left="0"/>
-        <w:rPr>
-          <w:sz w:val="24"/>
-          <w:szCs w:val="24"/>
-          <w:lang w:val="en-US"/>
-        </w:rPr>
-      </w:pPr>
-      <w:r>
-        <w:rPr>
-          <w:sz w:val="24"/>
-          <w:szCs w:val="24"/>
-          <w:lang w:val="en-US"/>
-        </w:rPr>
-        <w:t xml:space="preserve">    friend std::</w:t>
-      </w:r>
-      <w:proofErr w:type="spellStart"/>
+        <w:t>(</w:t>
+      </w:r>
+      <w:proofErr w:type="gramEnd"/>
+      <w:r>
+        <w:rPr>
+          <w:sz w:val="24"/>
+          <w:szCs w:val="24"/>
+          <w:lang w:val="en-US"/>
+        </w:rPr>
+        <w:t>Point &amp;other);</w:t>
+      </w:r>
+    </w:p>
+    <w:p>
+      <w:pPr>
+        <w:pStyle w:val="a6"/>
+        <w:spacing w:after="240"/>
+        <w:ind w:left="0"/>
+        <w:rPr>
+          <w:sz w:val="24"/>
+          <w:szCs w:val="24"/>
+          <w:lang w:val="en-US"/>
+        </w:rPr>
+      </w:pPr>
+    </w:p>
+    <w:p>
+      <w:pPr>
+        <w:pStyle w:val="a6"/>
+        <w:spacing w:after="240"/>
+        <w:ind w:left="0"/>
+        <w:rPr>
+          <w:sz w:val="24"/>
+          <w:szCs w:val="24"/>
+          <w:lang w:val="en-US"/>
+        </w:rPr>
+      </w:pPr>
+      <w:r>
+        <w:rPr>
+          <w:sz w:val="24"/>
+          <w:szCs w:val="24"/>
+          <w:lang w:val="en-US"/>
+        </w:rPr>
+        <w:t xml:space="preserve">    friend </w:t>
+      </w:r>
+      <w:proofErr w:type="gramStart"/>
+      <w:r>
+        <w:rPr>
+          <w:sz w:val="24"/>
+          <w:szCs w:val="24"/>
+          <w:lang w:val="en-US"/>
+        </w:rPr>
+        <w:t>std::</w:t>
+      </w:r>
+      <w:proofErr w:type="spellStart"/>
+      <w:proofErr w:type="gramEnd"/>
       <w:r>
         <w:rPr>
           <w:sz w:val="24"/>
@@ -2799,9 +3114,19 @@
           <w:szCs w:val="24"/>
           <w:lang w:val="en-US"/>
         </w:rPr>
-        <w:t xml:space="preserve">    friend std::</w:t>
-      </w:r>
-      <w:proofErr w:type="spellStart"/>
+        <w:t xml:space="preserve">    friend </w:t>
+      </w:r>
+      <w:proofErr w:type="gramStart"/>
+      <w:r>
+        <w:rPr>
+          <w:sz w:val="24"/>
+          <w:szCs w:val="24"/>
+          <w:lang w:val="en-US"/>
+        </w:rPr>
+        <w:t>std::</w:t>
+      </w:r>
+      <w:proofErr w:type="spellStart"/>
+      <w:proofErr w:type="gramEnd"/>
       <w:r>
         <w:rPr>
           <w:sz w:val="24"/>
@@ -3214,77 +3539,107 @@
           <w:lang w:val="en-US"/>
         </w:rPr>
       </w:pPr>
-      <w:r>
-        <w:rPr>
-          <w:sz w:val="24"/>
-          <w:szCs w:val="24"/>
-          <w:lang w:val="en-US"/>
-        </w:rPr>
-        <w:t>Point::Point() : x_(0.0), y_(0.0) {}</w:t>
-      </w:r>
-    </w:p>
-    <w:p>
-      <w:pPr>
-        <w:pStyle w:val="a6"/>
-        <w:spacing w:after="240"/>
-        <w:ind w:left="0"/>
-        <w:rPr>
-          <w:sz w:val="24"/>
-          <w:szCs w:val="24"/>
-          <w:lang w:val="en-US"/>
-        </w:rPr>
-      </w:pPr>
-    </w:p>
-    <w:p>
-      <w:pPr>
-        <w:pStyle w:val="a6"/>
-        <w:spacing w:after="240"/>
-        <w:ind w:left="0"/>
-        <w:rPr>
-          <w:sz w:val="24"/>
-          <w:szCs w:val="24"/>
-          <w:lang w:val="en-US"/>
-        </w:rPr>
-      </w:pPr>
-      <w:r>
-        <w:rPr>
-          <w:sz w:val="24"/>
-          <w:szCs w:val="24"/>
-          <w:lang w:val="en-US"/>
-        </w:rPr>
-        <w:t>Point::Point(double x, double y) : x_(x), y_(y) {}</w:t>
-      </w:r>
-    </w:p>
-    <w:p>
-      <w:pPr>
-        <w:pStyle w:val="a6"/>
-        <w:spacing w:after="240"/>
-        <w:ind w:left="0"/>
-        <w:rPr>
-          <w:sz w:val="24"/>
-          <w:szCs w:val="24"/>
-          <w:lang w:val="en-US"/>
-        </w:rPr>
-      </w:pPr>
-    </w:p>
-    <w:p>
-      <w:pPr>
-        <w:pStyle w:val="a6"/>
-        <w:spacing w:after="240"/>
-        <w:ind w:left="0"/>
-        <w:rPr>
-          <w:sz w:val="24"/>
-          <w:szCs w:val="24"/>
-          <w:lang w:val="en-US"/>
-        </w:rPr>
-      </w:pPr>
-      <w:r>
-        <w:rPr>
-          <w:sz w:val="24"/>
-          <w:szCs w:val="24"/>
-          <w:lang w:val="en-US"/>
-        </w:rPr>
-        <w:t>Point::Point(std::</w:t>
+      <w:proofErr w:type="gramStart"/>
+      <w:r>
+        <w:rPr>
+          <w:sz w:val="24"/>
+          <w:szCs w:val="24"/>
+          <w:lang w:val="en-US"/>
+        </w:rPr>
+        <w:t>Point::</w:t>
+      </w:r>
+      <w:proofErr w:type="gramEnd"/>
+      <w:r>
+        <w:rPr>
+          <w:sz w:val="24"/>
+          <w:szCs w:val="24"/>
+          <w:lang w:val="en-US"/>
+        </w:rPr>
+        <w:t>Point() : x_(0.0), y_(0.0) {}</w:t>
+      </w:r>
+    </w:p>
+    <w:p>
+      <w:pPr>
+        <w:pStyle w:val="a6"/>
+        <w:spacing w:after="240"/>
+        <w:ind w:left="0"/>
+        <w:rPr>
+          <w:sz w:val="24"/>
+          <w:szCs w:val="24"/>
+          <w:lang w:val="en-US"/>
+        </w:rPr>
+      </w:pPr>
+    </w:p>
+    <w:p>
+      <w:pPr>
+        <w:pStyle w:val="a6"/>
+        <w:spacing w:after="240"/>
+        <w:ind w:left="0"/>
+        <w:rPr>
+          <w:sz w:val="24"/>
+          <w:szCs w:val="24"/>
+          <w:lang w:val="en-US"/>
+        </w:rPr>
+      </w:pPr>
+      <w:proofErr w:type="gramStart"/>
+      <w:r>
+        <w:rPr>
+          <w:sz w:val="24"/>
+          <w:szCs w:val="24"/>
+          <w:lang w:val="en-US"/>
+        </w:rPr>
+        <w:t>Point::</w:t>
+      </w:r>
+      <w:proofErr w:type="gramEnd"/>
+      <w:r>
+        <w:rPr>
+          <w:sz w:val="24"/>
+          <w:szCs w:val="24"/>
+          <w:lang w:val="en-US"/>
+        </w:rPr>
+        <w:t>Point(double x, double y) : x_(x), y_(y) {}</w:t>
+      </w:r>
+    </w:p>
+    <w:p>
+      <w:pPr>
+        <w:pStyle w:val="a6"/>
+        <w:spacing w:after="240"/>
+        <w:ind w:left="0"/>
+        <w:rPr>
+          <w:sz w:val="24"/>
+          <w:szCs w:val="24"/>
+          <w:lang w:val="en-US"/>
+        </w:rPr>
+      </w:pPr>
+    </w:p>
+    <w:p>
+      <w:pPr>
+        <w:pStyle w:val="a6"/>
+        <w:spacing w:after="240"/>
+        <w:ind w:left="0"/>
+        <w:rPr>
+          <w:sz w:val="24"/>
+          <w:szCs w:val="24"/>
+          <w:lang w:val="en-US"/>
+        </w:rPr>
+      </w:pPr>
+      <w:proofErr w:type="gramStart"/>
+      <w:r>
+        <w:rPr>
+          <w:sz w:val="24"/>
+          <w:szCs w:val="24"/>
+          <w:lang w:val="en-US"/>
+        </w:rPr>
+        <w:t>Point::</w:t>
+      </w:r>
+      <w:proofErr w:type="gramEnd"/>
+      <w:r>
+        <w:rPr>
+          <w:sz w:val="24"/>
+          <w:szCs w:val="24"/>
+          <w:lang w:val="en-US"/>
+        </w:rPr>
+        <w:t>Point(std::</w:t>
       </w:r>
       <w:proofErr w:type="spellStart"/>
       <w:r>
@@ -3374,9 +3729,19 @@
           <w:szCs w:val="24"/>
           <w:lang w:val="en-US"/>
         </w:rPr>
-        <w:t>double Point::</w:t>
-      </w:r>
-      <w:proofErr w:type="spellStart"/>
+        <w:t xml:space="preserve">double </w:t>
+      </w:r>
+      <w:proofErr w:type="gramStart"/>
+      <w:r>
+        <w:rPr>
+          <w:sz w:val="24"/>
+          <w:szCs w:val="24"/>
+          <w:lang w:val="en-US"/>
+        </w:rPr>
+        <w:t>Point::</w:t>
+      </w:r>
+      <w:proofErr w:type="spellStart"/>
+      <w:proofErr w:type="gramEnd"/>
       <w:r>
         <w:rPr>
           <w:sz w:val="24"/>
@@ -3471,6 +3836,7 @@
         <w:t xml:space="preserve"> = (</w:t>
       </w:r>
       <w:proofErr w:type="spellStart"/>
+      <w:proofErr w:type="gramStart"/>
       <w:r>
         <w:rPr>
           <w:sz w:val="24"/>
@@ -3480,6 +3846,7 @@
         <w:t>other.y</w:t>
       </w:r>
       <w:proofErr w:type="spellEnd"/>
+      <w:proofErr w:type="gramEnd"/>
       <w:r>
         <w:rPr>
           <w:sz w:val="24"/>
@@ -3506,7 +3873,25 @@
           <w:szCs w:val="24"/>
           <w:lang w:val="en-US"/>
         </w:rPr>
-        <w:t xml:space="preserve">    return std::sqrt(dx*dx + </w:t>
+        <w:t xml:space="preserve">    return </w:t>
+      </w:r>
+      <w:proofErr w:type="gramStart"/>
+      <w:r>
+        <w:rPr>
+          <w:sz w:val="24"/>
+          <w:szCs w:val="24"/>
+          <w:lang w:val="en-US"/>
+        </w:rPr>
+        <w:t>std::</w:t>
+      </w:r>
+      <w:proofErr w:type="gramEnd"/>
+      <w:r>
+        <w:rPr>
+          <w:sz w:val="24"/>
+          <w:szCs w:val="24"/>
+          <w:lang w:val="en-US"/>
+        </w:rPr>
+        <w:t xml:space="preserve">sqrt(dx*dx + </w:t>
       </w:r>
       <w:proofErr w:type="spellStart"/>
       <w:r>
@@ -3588,13 +3973,23 @@
           <w:lang w:val="en-US"/>
         </w:rPr>
       </w:pPr>
-      <w:r>
-        <w:rPr>
-          <w:sz w:val="24"/>
-          <w:szCs w:val="24"/>
-          <w:lang w:val="en-US"/>
-        </w:rPr>
-        <w:t xml:space="preserve">std:: </w:t>
+      <w:proofErr w:type="gramStart"/>
+      <w:r>
+        <w:rPr>
+          <w:sz w:val="24"/>
+          <w:szCs w:val="24"/>
+          <w:lang w:val="en-US"/>
+        </w:rPr>
+        <w:t>std::</w:t>
+      </w:r>
+      <w:proofErr w:type="gramEnd"/>
+      <w:r>
+        <w:rPr>
+          <w:sz w:val="24"/>
+          <w:szCs w:val="24"/>
+          <w:lang w:val="en-US"/>
+        </w:rPr>
+        <w:t xml:space="preserve"> </w:t>
       </w:r>
       <w:proofErr w:type="spellStart"/>
       <w:r>
@@ -3752,13 +4147,23 @@
           <w:lang w:val="en-US"/>
         </w:rPr>
       </w:pPr>
-      <w:r>
-        <w:rPr>
-          <w:sz w:val="24"/>
-          <w:szCs w:val="24"/>
-          <w:lang w:val="en-US"/>
-        </w:rPr>
-        <w:t xml:space="preserve">std:: </w:t>
+      <w:proofErr w:type="gramStart"/>
+      <w:r>
+        <w:rPr>
+          <w:sz w:val="24"/>
+          <w:szCs w:val="24"/>
+          <w:lang w:val="en-US"/>
+        </w:rPr>
+        <w:t>std::</w:t>
+      </w:r>
+      <w:proofErr w:type="gramEnd"/>
+      <w:r>
+        <w:rPr>
+          <w:sz w:val="24"/>
+          <w:szCs w:val="24"/>
+          <w:lang w:val="en-US"/>
+        </w:rPr>
+        <w:t xml:space="preserve"> </w:t>
       </w:r>
       <w:proofErr w:type="spellStart"/>
       <w:r>
@@ -3978,7 +4383,6 @@
           <w:szCs w:val="24"/>
           <w:lang w:val="en-US"/>
         </w:rPr>
-        <w:lastRenderedPageBreak/>
         <w:t>Main.cpp:</w:t>
       </w:r>
     </w:p>
@@ -4209,87 +4613,177 @@
           <w:szCs w:val="24"/>
           <w:lang w:val="en-US"/>
         </w:rPr>
-        <w:t xml:space="preserve">    Point a(0, 0);</w:t>
-      </w:r>
-    </w:p>
-    <w:p>
-      <w:pPr>
-        <w:pStyle w:val="a6"/>
-        <w:spacing w:after="240"/>
-        <w:ind w:left="0"/>
-        <w:rPr>
-          <w:sz w:val="24"/>
-          <w:szCs w:val="24"/>
-          <w:lang w:val="en-US"/>
-        </w:rPr>
-      </w:pPr>
-      <w:r>
-        <w:rPr>
-          <w:sz w:val="24"/>
-          <w:szCs w:val="24"/>
-          <w:lang w:val="en-US"/>
-        </w:rPr>
-        <w:t xml:space="preserve">    Point b(0, 1);</w:t>
-      </w:r>
-    </w:p>
-    <w:p>
-      <w:pPr>
-        <w:pStyle w:val="a6"/>
-        <w:spacing w:after="240"/>
-        <w:ind w:left="0"/>
-        <w:rPr>
-          <w:sz w:val="24"/>
-          <w:szCs w:val="24"/>
-          <w:lang w:val="en-US"/>
-        </w:rPr>
-      </w:pPr>
-      <w:r>
-        <w:rPr>
-          <w:sz w:val="24"/>
-          <w:szCs w:val="24"/>
-          <w:lang w:val="en-US"/>
-        </w:rPr>
-        <w:t xml:space="preserve">    Point c(1, 1);</w:t>
-      </w:r>
-    </w:p>
-    <w:p>
-      <w:pPr>
-        <w:pStyle w:val="a6"/>
-        <w:spacing w:after="240"/>
-        <w:ind w:left="0"/>
-        <w:rPr>
-          <w:sz w:val="24"/>
-          <w:szCs w:val="24"/>
-          <w:lang w:val="en-US"/>
-        </w:rPr>
-      </w:pPr>
-      <w:r>
-        <w:rPr>
-          <w:sz w:val="24"/>
-          <w:szCs w:val="24"/>
-          <w:lang w:val="en-US"/>
-        </w:rPr>
-        <w:t xml:space="preserve">    Point d(1, 0);</w:t>
-      </w:r>
-    </w:p>
-    <w:p>
-      <w:pPr>
-        <w:pStyle w:val="a6"/>
-        <w:spacing w:after="240"/>
-        <w:ind w:left="0"/>
-        <w:rPr>
-          <w:sz w:val="24"/>
-          <w:szCs w:val="24"/>
-          <w:lang w:val="en-US"/>
-        </w:rPr>
-      </w:pPr>
-      <w:r>
-        <w:rPr>
-          <w:sz w:val="24"/>
-          <w:szCs w:val="24"/>
-          <w:lang w:val="en-US"/>
-        </w:rPr>
-        <w:t xml:space="preserve">    vector&lt;Point&gt; v{a, b, c, d};</w:t>
+        <w:t xml:space="preserve">    Point </w:t>
+      </w:r>
+      <w:proofErr w:type="gramStart"/>
+      <w:r>
+        <w:rPr>
+          <w:sz w:val="24"/>
+          <w:szCs w:val="24"/>
+          <w:lang w:val="en-US"/>
+        </w:rPr>
+        <w:t>a(</w:t>
+      </w:r>
+      <w:proofErr w:type="gramEnd"/>
+      <w:r>
+        <w:rPr>
+          <w:sz w:val="24"/>
+          <w:szCs w:val="24"/>
+          <w:lang w:val="en-US"/>
+        </w:rPr>
+        <w:t>0, 0);</w:t>
+      </w:r>
+    </w:p>
+    <w:p>
+      <w:pPr>
+        <w:pStyle w:val="a6"/>
+        <w:spacing w:after="240"/>
+        <w:ind w:left="0"/>
+        <w:rPr>
+          <w:sz w:val="24"/>
+          <w:szCs w:val="24"/>
+          <w:lang w:val="en-US"/>
+        </w:rPr>
+      </w:pPr>
+      <w:r>
+        <w:rPr>
+          <w:sz w:val="24"/>
+          <w:szCs w:val="24"/>
+          <w:lang w:val="en-US"/>
+        </w:rPr>
+        <w:t xml:space="preserve">    Point </w:t>
+      </w:r>
+      <w:proofErr w:type="gramStart"/>
+      <w:r>
+        <w:rPr>
+          <w:sz w:val="24"/>
+          <w:szCs w:val="24"/>
+          <w:lang w:val="en-US"/>
+        </w:rPr>
+        <w:t>b(</w:t>
+      </w:r>
+      <w:proofErr w:type="gramEnd"/>
+      <w:r>
+        <w:rPr>
+          <w:sz w:val="24"/>
+          <w:szCs w:val="24"/>
+          <w:lang w:val="en-US"/>
+        </w:rPr>
+        <w:t>0, 1);</w:t>
+      </w:r>
+    </w:p>
+    <w:p>
+      <w:pPr>
+        <w:pStyle w:val="a6"/>
+        <w:spacing w:after="240"/>
+        <w:ind w:left="0"/>
+        <w:rPr>
+          <w:sz w:val="24"/>
+          <w:szCs w:val="24"/>
+          <w:lang w:val="en-US"/>
+        </w:rPr>
+      </w:pPr>
+      <w:r>
+        <w:rPr>
+          <w:sz w:val="24"/>
+          <w:szCs w:val="24"/>
+          <w:lang w:val="en-US"/>
+        </w:rPr>
+        <w:t xml:space="preserve">    Point </w:t>
+      </w:r>
+      <w:proofErr w:type="gramStart"/>
+      <w:r>
+        <w:rPr>
+          <w:sz w:val="24"/>
+          <w:szCs w:val="24"/>
+          <w:lang w:val="en-US"/>
+        </w:rPr>
+        <w:t>c(</w:t>
+      </w:r>
+      <w:proofErr w:type="gramEnd"/>
+      <w:r>
+        <w:rPr>
+          <w:sz w:val="24"/>
+          <w:szCs w:val="24"/>
+          <w:lang w:val="en-US"/>
+        </w:rPr>
+        <w:t>1, 1);</w:t>
+      </w:r>
+    </w:p>
+    <w:p>
+      <w:pPr>
+        <w:pStyle w:val="a6"/>
+        <w:spacing w:after="240"/>
+        <w:ind w:left="0"/>
+        <w:rPr>
+          <w:sz w:val="24"/>
+          <w:szCs w:val="24"/>
+          <w:lang w:val="en-US"/>
+        </w:rPr>
+      </w:pPr>
+      <w:r>
+        <w:rPr>
+          <w:sz w:val="24"/>
+          <w:szCs w:val="24"/>
+          <w:lang w:val="en-US"/>
+        </w:rPr>
+        <w:t xml:space="preserve">    Point </w:t>
+      </w:r>
+      <w:proofErr w:type="gramStart"/>
+      <w:r>
+        <w:rPr>
+          <w:sz w:val="24"/>
+          <w:szCs w:val="24"/>
+          <w:lang w:val="en-US"/>
+        </w:rPr>
+        <w:t>d(</w:t>
+      </w:r>
+      <w:proofErr w:type="gramEnd"/>
+      <w:r>
+        <w:rPr>
+          <w:sz w:val="24"/>
+          <w:szCs w:val="24"/>
+          <w:lang w:val="en-US"/>
+        </w:rPr>
+        <w:t>1, 0);</w:t>
+      </w:r>
+    </w:p>
+    <w:p>
+      <w:pPr>
+        <w:pStyle w:val="a6"/>
+        <w:spacing w:after="240"/>
+        <w:ind w:left="0"/>
+        <w:rPr>
+          <w:sz w:val="24"/>
+          <w:szCs w:val="24"/>
+          <w:lang w:val="en-US"/>
+        </w:rPr>
+      </w:pPr>
+      <w:r>
+        <w:rPr>
+          <w:sz w:val="24"/>
+          <w:szCs w:val="24"/>
+          <w:lang w:val="en-US"/>
+        </w:rPr>
+        <w:t xml:space="preserve">    vector&lt;Point&gt; </w:t>
+      </w:r>
+      <w:proofErr w:type="gramStart"/>
+      <w:r>
+        <w:rPr>
+          <w:sz w:val="24"/>
+          <w:szCs w:val="24"/>
+          <w:lang w:val="en-US"/>
+        </w:rPr>
+        <w:t>v{</w:t>
+      </w:r>
+      <w:proofErr w:type="gramEnd"/>
+      <w:r>
+        <w:rPr>
+          <w:sz w:val="24"/>
+          <w:szCs w:val="24"/>
+          <w:lang w:val="en-US"/>
+        </w:rPr>
+        <w:t>a, b, c, d};</w:t>
       </w:r>
     </w:p>
     <w:p>
@@ -4537,7 +5031,25 @@
           <w:szCs w:val="24"/>
           <w:lang w:val="en-US"/>
         </w:rPr>
-        <w:t xml:space="preserve">    Figure *f = new Square(Sqr2);</w:t>
+        <w:t xml:space="preserve">    Figure *f = new </w:t>
+      </w:r>
+      <w:proofErr w:type="gramStart"/>
+      <w:r>
+        <w:rPr>
+          <w:sz w:val="24"/>
+          <w:szCs w:val="24"/>
+          <w:lang w:val="en-US"/>
+        </w:rPr>
+        <w:t>Square(</w:t>
+      </w:r>
+      <w:proofErr w:type="gramEnd"/>
+      <w:r>
+        <w:rPr>
+          <w:sz w:val="24"/>
+          <w:szCs w:val="24"/>
+          <w:lang w:val="en-US"/>
+        </w:rPr>
+        <w:t>Sqr2);</w:t>
       </w:r>
     </w:p>
     <w:p>
@@ -4837,7 +5349,25 @@
           <w:szCs w:val="24"/>
           <w:lang w:val="en-US"/>
         </w:rPr>
-        <w:t xml:space="preserve">    f = new Rectangle(Rec2);</w:t>
+        <w:t xml:space="preserve">    f = new </w:t>
+      </w:r>
+      <w:proofErr w:type="gramStart"/>
+      <w:r>
+        <w:rPr>
+          <w:sz w:val="24"/>
+          <w:szCs w:val="24"/>
+          <w:lang w:val="en-US"/>
+        </w:rPr>
+        <w:t>Rectangle(</w:t>
+      </w:r>
+      <w:proofErr w:type="gramEnd"/>
+      <w:r>
+        <w:rPr>
+          <w:sz w:val="24"/>
+          <w:szCs w:val="24"/>
+          <w:lang w:val="en-US"/>
+        </w:rPr>
+        <w:t>Rec2);</w:t>
       </w:r>
     </w:p>
     <w:p>
@@ -4912,6 +5442,7 @@
         <w:t xml:space="preserve">    Point </w:t>
       </w:r>
       <w:proofErr w:type="spellStart"/>
+      <w:proofErr w:type="gramStart"/>
       <w:r>
         <w:rPr>
           <w:sz w:val="24"/>
@@ -4927,7 +5458,16 @@
           <w:szCs w:val="24"/>
           <w:lang w:val="en-US"/>
         </w:rPr>
-        <w:t xml:space="preserve">(0,0), </w:t>
+        <w:t>(</w:t>
+      </w:r>
+      <w:proofErr w:type="gramEnd"/>
+      <w:r>
+        <w:rPr>
+          <w:sz w:val="24"/>
+          <w:szCs w:val="24"/>
+          <w:lang w:val="en-US"/>
+        </w:rPr>
+        <w:t xml:space="preserve">0,0), </w:t>
       </w:r>
       <w:proofErr w:type="spellStart"/>
       <w:r>
@@ -4983,9 +5523,19 @@
           <w:szCs w:val="24"/>
           <w:lang w:val="en-US"/>
         </w:rPr>
-        <w:t xml:space="preserve">    vector&lt;Point&gt; tr{</w:t>
-      </w:r>
-      <w:proofErr w:type="spellStart"/>
+        <w:t xml:space="preserve">    vector&lt;Point&gt; </w:t>
+      </w:r>
+      <w:proofErr w:type="gramStart"/>
+      <w:r>
+        <w:rPr>
+          <w:sz w:val="24"/>
+          <w:szCs w:val="24"/>
+          <w:lang w:val="en-US"/>
+        </w:rPr>
+        <w:t>tr{</w:t>
+      </w:r>
+      <w:proofErr w:type="spellStart"/>
+      <w:proofErr w:type="gramEnd"/>
       <w:r>
         <w:rPr>
           <w:sz w:val="24"/>
@@ -5285,7 +5835,25 @@
           <w:szCs w:val="24"/>
           <w:lang w:val="en-US"/>
         </w:rPr>
-        <w:t xml:space="preserve">    f = new Trapezoid(Trp4);</w:t>
+        <w:t xml:space="preserve">    f = new </w:t>
+      </w:r>
+      <w:proofErr w:type="gramStart"/>
+      <w:r>
+        <w:rPr>
+          <w:sz w:val="24"/>
+          <w:szCs w:val="24"/>
+          <w:lang w:val="en-US"/>
+        </w:rPr>
+        <w:t>Trapezoid(</w:t>
+      </w:r>
+      <w:proofErr w:type="gramEnd"/>
+      <w:r>
+        <w:rPr>
+          <w:sz w:val="24"/>
+          <w:szCs w:val="24"/>
+          <w:lang w:val="en-US"/>
+        </w:rPr>
+        <w:t>Trp4);</w:t>
       </w:r>
     </w:p>
     <w:p>
@@ -5425,27 +5993,63 @@
           <w:szCs w:val="24"/>
           <w:lang w:val="en-US"/>
         </w:rPr>
-        <w:t>#ifndef RECTANGLE_H</w:t>
-      </w:r>
-    </w:p>
-    <w:p>
-      <w:pPr>
-        <w:pStyle w:val="a6"/>
-        <w:spacing w:after="240"/>
-        <w:ind w:left="0"/>
-        <w:rPr>
-          <w:sz w:val="24"/>
-          <w:szCs w:val="24"/>
-          <w:lang w:val="en-US"/>
-        </w:rPr>
-      </w:pPr>
-      <w:r>
-        <w:rPr>
-          <w:sz w:val="24"/>
-          <w:szCs w:val="24"/>
-          <w:lang w:val="en-US"/>
-        </w:rPr>
-        <w:t>#define RECTANGLE_H</w:t>
+        <w:t>#</w:t>
+      </w:r>
+      <w:proofErr w:type="gramStart"/>
+      <w:r>
+        <w:rPr>
+          <w:sz w:val="24"/>
+          <w:szCs w:val="24"/>
+          <w:lang w:val="en-US"/>
+        </w:rPr>
+        <w:t>ifndef</w:t>
+      </w:r>
+      <w:proofErr w:type="gramEnd"/>
+      <w:r>
+        <w:rPr>
+          <w:sz w:val="24"/>
+          <w:szCs w:val="24"/>
+          <w:lang w:val="en-US"/>
+        </w:rPr>
+        <w:t xml:space="preserve"> RECTANGLE_H</w:t>
+      </w:r>
+    </w:p>
+    <w:p>
+      <w:pPr>
+        <w:pStyle w:val="a6"/>
+        <w:spacing w:after="240"/>
+        <w:ind w:left="0"/>
+        <w:rPr>
+          <w:sz w:val="24"/>
+          <w:szCs w:val="24"/>
+          <w:lang w:val="en-US"/>
+        </w:rPr>
+      </w:pPr>
+      <w:r>
+        <w:rPr>
+          <w:sz w:val="24"/>
+          <w:szCs w:val="24"/>
+          <w:lang w:val="en-US"/>
+        </w:rPr>
+        <w:t>#</w:t>
+      </w:r>
+      <w:proofErr w:type="gramStart"/>
+      <w:r>
+        <w:rPr>
+          <w:sz w:val="24"/>
+          <w:szCs w:val="24"/>
+          <w:lang w:val="en-US"/>
+        </w:rPr>
+        <w:t>define</w:t>
+      </w:r>
+      <w:proofErr w:type="gramEnd"/>
+      <w:r>
+        <w:rPr>
+          <w:sz w:val="24"/>
+          <w:szCs w:val="24"/>
+          <w:lang w:val="en-US"/>
+        </w:rPr>
+        <w:t xml:space="preserve"> RECTANGLE_H</w:t>
       </w:r>
     </w:p>
     <w:p>
@@ -5527,7 +6131,6 @@
           <w:szCs w:val="24"/>
           <w:lang w:val="en-US"/>
         </w:rPr>
-        <w:lastRenderedPageBreak/>
         <w:t>using namespace std;</w:t>
       </w:r>
     </w:p>
@@ -5560,7 +6163,25 @@
           <w:szCs w:val="24"/>
           <w:lang w:val="en-US"/>
         </w:rPr>
-        <w:t>class Rectangle : public Figure {</w:t>
+        <w:t xml:space="preserve">class </w:t>
+      </w:r>
+      <w:proofErr w:type="gramStart"/>
+      <w:r>
+        <w:rPr>
+          <w:sz w:val="24"/>
+          <w:szCs w:val="24"/>
+          <w:lang w:val="en-US"/>
+        </w:rPr>
+        <w:t>Rectangle :</w:t>
+      </w:r>
+      <w:proofErr w:type="gramEnd"/>
+      <w:r>
+        <w:rPr>
+          <w:sz w:val="24"/>
+          <w:szCs w:val="24"/>
+          <w:lang w:val="en-US"/>
+        </w:rPr>
+        <w:t xml:space="preserve"> public Figure {</w:t>
       </w:r>
     </w:p>
     <w:p>
@@ -5600,7 +6221,25 @@
           <w:szCs w:val="24"/>
           <w:lang w:val="en-US"/>
         </w:rPr>
-        <w:t xml:space="preserve">    Rectangle();</w:t>
+        <w:t xml:space="preserve">    </w:t>
+      </w:r>
+      <w:proofErr w:type="gramStart"/>
+      <w:r>
+        <w:rPr>
+          <w:sz w:val="24"/>
+          <w:szCs w:val="24"/>
+          <w:lang w:val="en-US"/>
+        </w:rPr>
+        <w:t>Rectangle(</w:t>
+      </w:r>
+      <w:proofErr w:type="gramEnd"/>
+      <w:r>
+        <w:rPr>
+          <w:sz w:val="24"/>
+          <w:szCs w:val="24"/>
+          <w:lang w:val="en-US"/>
+        </w:rPr>
+        <w:t>);</w:t>
       </w:r>
     </w:p>
     <w:p>
@@ -5664,9 +6303,19 @@
           <w:szCs w:val="24"/>
           <w:lang w:val="en-US"/>
         </w:rPr>
-        <w:t xml:space="preserve">    Rectangle(</w:t>
-      </w:r>
-      <w:proofErr w:type="spellStart"/>
+        <w:t xml:space="preserve">    </w:t>
+      </w:r>
+      <w:proofErr w:type="gramStart"/>
+      <w:r>
+        <w:rPr>
+          <w:sz w:val="24"/>
+          <w:szCs w:val="24"/>
+          <w:lang w:val="en-US"/>
+        </w:rPr>
+        <w:t>Rectangle(</w:t>
+      </w:r>
+      <w:proofErr w:type="spellStart"/>
+      <w:proofErr w:type="gramEnd"/>
       <w:r>
         <w:rPr>
           <w:sz w:val="24"/>
@@ -5714,41 +6363,69 @@
           <w:szCs w:val="24"/>
           <w:lang w:val="en-US"/>
         </w:rPr>
-        <w:t xml:space="preserve">    Rectangle(const Rectangle &amp;other);</w:t>
-      </w:r>
-    </w:p>
-    <w:p>
-      <w:pPr>
-        <w:pStyle w:val="a6"/>
-        <w:spacing w:after="240"/>
-        <w:ind w:left="0"/>
-        <w:rPr>
-          <w:sz w:val="24"/>
-          <w:szCs w:val="24"/>
-          <w:lang w:val="en-US"/>
-        </w:rPr>
-      </w:pPr>
-    </w:p>
-    <w:p>
-      <w:pPr>
-        <w:pStyle w:val="a6"/>
-        <w:spacing w:after="240"/>
-        <w:ind w:left="0"/>
-        <w:rPr>
-          <w:sz w:val="24"/>
-          <w:szCs w:val="24"/>
-          <w:lang w:val="en-US"/>
-        </w:rPr>
-      </w:pPr>
-      <w:r>
-        <w:rPr>
-          <w:sz w:val="24"/>
-          <w:szCs w:val="24"/>
-          <w:lang w:val="en-US"/>
-        </w:rPr>
-        <w:t xml:space="preserve">    void Print(</w:t>
-      </w:r>
-      <w:proofErr w:type="spellStart"/>
+        <w:t xml:space="preserve">    </w:t>
+      </w:r>
+      <w:proofErr w:type="gramStart"/>
+      <w:r>
+        <w:rPr>
+          <w:sz w:val="24"/>
+          <w:szCs w:val="24"/>
+          <w:lang w:val="en-US"/>
+        </w:rPr>
+        <w:t>Rectangle(</w:t>
+      </w:r>
+      <w:proofErr w:type="gramEnd"/>
+      <w:r>
+        <w:rPr>
+          <w:sz w:val="24"/>
+          <w:szCs w:val="24"/>
+          <w:lang w:val="en-US"/>
+        </w:rPr>
+        <w:t>const Rectangle &amp;other);</w:t>
+      </w:r>
+    </w:p>
+    <w:p>
+      <w:pPr>
+        <w:pStyle w:val="a6"/>
+        <w:spacing w:after="240"/>
+        <w:ind w:left="0"/>
+        <w:rPr>
+          <w:sz w:val="24"/>
+          <w:szCs w:val="24"/>
+          <w:lang w:val="en-US"/>
+        </w:rPr>
+      </w:pPr>
+    </w:p>
+    <w:p>
+      <w:pPr>
+        <w:pStyle w:val="a6"/>
+        <w:spacing w:after="240"/>
+        <w:ind w:left="0"/>
+        <w:rPr>
+          <w:sz w:val="24"/>
+          <w:szCs w:val="24"/>
+          <w:lang w:val="en-US"/>
+        </w:rPr>
+      </w:pPr>
+      <w:r>
+        <w:rPr>
+          <w:sz w:val="24"/>
+          <w:szCs w:val="24"/>
+          <w:lang w:val="en-US"/>
+        </w:rPr>
+        <w:t xml:space="preserve">    void </w:t>
+      </w:r>
+      <w:proofErr w:type="gramStart"/>
+      <w:r>
+        <w:rPr>
+          <w:sz w:val="24"/>
+          <w:szCs w:val="24"/>
+          <w:lang w:val="en-US"/>
+        </w:rPr>
+        <w:t>Print(</w:t>
+      </w:r>
+      <w:proofErr w:type="spellStart"/>
+      <w:proofErr w:type="gramEnd"/>
       <w:r>
         <w:rPr>
           <w:sz w:val="24"/>
@@ -5835,6 +6512,7 @@
         <w:t xml:space="preserve"> </w:t>
       </w:r>
       <w:proofErr w:type="spellStart"/>
+      <w:proofErr w:type="gramStart"/>
       <w:r>
         <w:rPr>
           <w:sz w:val="24"/>
@@ -5850,71 +6528,116 @@
           <w:szCs w:val="24"/>
           <w:lang w:val="en-US"/>
         </w:rPr>
-        <w:t>();</w:t>
-      </w:r>
-    </w:p>
-    <w:p>
-      <w:pPr>
-        <w:pStyle w:val="a6"/>
-        <w:spacing w:after="240"/>
-        <w:ind w:left="0"/>
-        <w:rPr>
-          <w:sz w:val="24"/>
-          <w:szCs w:val="24"/>
-          <w:lang w:val="en-US"/>
-        </w:rPr>
-      </w:pPr>
-    </w:p>
-    <w:p>
-      <w:pPr>
-        <w:pStyle w:val="a6"/>
-        <w:spacing w:after="240"/>
-        <w:ind w:left="0"/>
-        <w:rPr>
-          <w:sz w:val="24"/>
-          <w:szCs w:val="24"/>
-          <w:lang w:val="en-US"/>
-        </w:rPr>
-      </w:pPr>
-      <w:r>
-        <w:rPr>
-          <w:sz w:val="24"/>
-          <w:szCs w:val="24"/>
-          <w:lang w:val="en-US"/>
-        </w:rPr>
-        <w:t xml:space="preserve">    double Area() override;</w:t>
-      </w:r>
-    </w:p>
-    <w:p>
-      <w:pPr>
-        <w:pStyle w:val="a6"/>
-        <w:spacing w:after="240"/>
-        <w:ind w:left="0"/>
-        <w:rPr>
-          <w:sz w:val="24"/>
-          <w:szCs w:val="24"/>
-          <w:lang w:val="en-US"/>
-        </w:rPr>
-      </w:pPr>
-    </w:p>
-    <w:p>
-      <w:pPr>
-        <w:pStyle w:val="a6"/>
-        <w:spacing w:after="240"/>
-        <w:ind w:left="0"/>
-        <w:rPr>
-          <w:sz w:val="24"/>
-          <w:szCs w:val="24"/>
-          <w:lang w:val="en-US"/>
-        </w:rPr>
-      </w:pPr>
-      <w:r>
-        <w:rPr>
-          <w:sz w:val="24"/>
-          <w:szCs w:val="24"/>
-          <w:lang w:val="en-US"/>
-        </w:rPr>
-        <w:t xml:space="preserve">    virtual ~Rectangle();</w:t>
+        <w:t>(</w:t>
+      </w:r>
+      <w:proofErr w:type="gramEnd"/>
+      <w:r>
+        <w:rPr>
+          <w:sz w:val="24"/>
+          <w:szCs w:val="24"/>
+          <w:lang w:val="en-US"/>
+        </w:rPr>
+        <w:t>);</w:t>
+      </w:r>
+    </w:p>
+    <w:p>
+      <w:pPr>
+        <w:pStyle w:val="a6"/>
+        <w:spacing w:after="240"/>
+        <w:ind w:left="0"/>
+        <w:rPr>
+          <w:sz w:val="24"/>
+          <w:szCs w:val="24"/>
+          <w:lang w:val="en-US"/>
+        </w:rPr>
+      </w:pPr>
+    </w:p>
+    <w:p>
+      <w:pPr>
+        <w:pStyle w:val="a6"/>
+        <w:spacing w:after="240"/>
+        <w:ind w:left="0"/>
+        <w:rPr>
+          <w:sz w:val="24"/>
+          <w:szCs w:val="24"/>
+          <w:lang w:val="en-US"/>
+        </w:rPr>
+      </w:pPr>
+      <w:r>
+        <w:rPr>
+          <w:sz w:val="24"/>
+          <w:szCs w:val="24"/>
+          <w:lang w:val="en-US"/>
+        </w:rPr>
+        <w:t xml:space="preserve">    double </w:t>
+      </w:r>
+      <w:proofErr w:type="gramStart"/>
+      <w:r>
+        <w:rPr>
+          <w:sz w:val="24"/>
+          <w:szCs w:val="24"/>
+          <w:lang w:val="en-US"/>
+        </w:rPr>
+        <w:t>Area(</w:t>
+      </w:r>
+      <w:proofErr w:type="gramEnd"/>
+      <w:r>
+        <w:rPr>
+          <w:sz w:val="24"/>
+          <w:szCs w:val="24"/>
+          <w:lang w:val="en-US"/>
+        </w:rPr>
+        <w:t>) override;</w:t>
+      </w:r>
+    </w:p>
+    <w:p>
+      <w:pPr>
+        <w:pStyle w:val="a6"/>
+        <w:spacing w:after="240"/>
+        <w:ind w:left="0"/>
+        <w:rPr>
+          <w:sz w:val="24"/>
+          <w:szCs w:val="24"/>
+          <w:lang w:val="en-US"/>
+        </w:rPr>
+      </w:pPr>
+    </w:p>
+    <w:p>
+      <w:pPr>
+        <w:pStyle w:val="a6"/>
+        <w:spacing w:after="240"/>
+        <w:ind w:left="0"/>
+        <w:rPr>
+          <w:sz w:val="24"/>
+          <w:szCs w:val="24"/>
+          <w:lang w:val="en-US"/>
+        </w:rPr>
+      </w:pPr>
+      <w:r>
+        <w:rPr>
+          <w:sz w:val="24"/>
+          <w:szCs w:val="24"/>
+          <w:lang w:val="en-US"/>
+        </w:rPr>
+        <w:t xml:space="preserve">    virtual ~</w:t>
+      </w:r>
+      <w:proofErr w:type="gramStart"/>
+      <w:r>
+        <w:rPr>
+          <w:sz w:val="24"/>
+          <w:szCs w:val="24"/>
+          <w:lang w:val="en-US"/>
+        </w:rPr>
+        <w:t>Rectangle(</w:t>
+      </w:r>
+      <w:proofErr w:type="gramEnd"/>
+      <w:r>
+        <w:rPr>
+          <w:sz w:val="24"/>
+          <w:szCs w:val="24"/>
+          <w:lang w:val="en-US"/>
+        </w:rPr>
+        <w:t>);</w:t>
       </w:r>
     </w:p>
     <w:p>
@@ -6028,8 +6751,18 @@
           <w:szCs w:val="24"/>
           <w:lang w:val="en-US"/>
         </w:rPr>
-        <w:t>#endif</w:t>
-      </w:r>
+        <w:t>#</w:t>
+      </w:r>
+      <w:proofErr w:type="gramStart"/>
+      <w:r>
+        <w:rPr>
+          <w:sz w:val="24"/>
+          <w:szCs w:val="24"/>
+          <w:lang w:val="en-US"/>
+        </w:rPr>
+        <w:t>endif</w:t>
+      </w:r>
+      <w:proofErr w:type="gramEnd"/>
     </w:p>
     <w:p>
       <w:pPr>
@@ -6146,7 +6879,25 @@
           <w:szCs w:val="24"/>
           <w:lang w:val="en-US"/>
         </w:rPr>
-        <w:t>void Rectangle::Print(</w:t>
+        <w:t xml:space="preserve">void </w:t>
+      </w:r>
+      <w:proofErr w:type="gramStart"/>
+      <w:r>
+        <w:rPr>
+          <w:sz w:val="24"/>
+          <w:szCs w:val="24"/>
+          <w:lang w:val="en-US"/>
+        </w:rPr>
+        <w:t>Rectangle::</w:t>
+      </w:r>
+      <w:proofErr w:type="gramEnd"/>
+      <w:r>
+        <w:rPr>
+          <w:sz w:val="24"/>
+          <w:szCs w:val="24"/>
+          <w:lang w:val="en-US"/>
+        </w:rPr>
+        <w:t>Print(</w:t>
       </w:r>
       <w:proofErr w:type="spellStart"/>
       <w:r>
@@ -6290,29 +7041,57 @@
           <w:szCs w:val="24"/>
           <w:lang w:val="en-US"/>
         </w:rPr>
-        <w:t>double Rectangle::Area(){</w:t>
-      </w:r>
-    </w:p>
-    <w:p>
-      <w:pPr>
-        <w:pStyle w:val="a6"/>
-        <w:spacing w:after="240"/>
-        <w:ind w:left="0"/>
-        <w:rPr>
-          <w:sz w:val="24"/>
-          <w:szCs w:val="24"/>
-          <w:lang w:val="en-US"/>
-        </w:rPr>
-      </w:pPr>
-      <w:r>
-        <w:rPr>
-          <w:sz w:val="24"/>
-          <w:szCs w:val="24"/>
-          <w:lang w:val="en-US"/>
-        </w:rPr>
-        <w:t xml:space="preserve">    return (abs(</w:t>
-      </w:r>
-      <w:proofErr w:type="spellStart"/>
+        <w:t xml:space="preserve">double </w:t>
+      </w:r>
+      <w:proofErr w:type="gramStart"/>
+      <w:r>
+        <w:rPr>
+          <w:sz w:val="24"/>
+          <w:szCs w:val="24"/>
+          <w:lang w:val="en-US"/>
+        </w:rPr>
+        <w:t>Rectangle::</w:t>
+      </w:r>
+      <w:proofErr w:type="gramEnd"/>
+      <w:r>
+        <w:rPr>
+          <w:sz w:val="24"/>
+          <w:szCs w:val="24"/>
+          <w:lang w:val="en-US"/>
+        </w:rPr>
+        <w:t>Area(){</w:t>
+      </w:r>
+    </w:p>
+    <w:p>
+      <w:pPr>
+        <w:pStyle w:val="a6"/>
+        <w:spacing w:after="240"/>
+        <w:ind w:left="0"/>
+        <w:rPr>
+          <w:sz w:val="24"/>
+          <w:szCs w:val="24"/>
+          <w:lang w:val="en-US"/>
+        </w:rPr>
+      </w:pPr>
+      <w:r>
+        <w:rPr>
+          <w:sz w:val="24"/>
+          <w:szCs w:val="24"/>
+          <w:lang w:val="en-US"/>
+        </w:rPr>
+        <w:t xml:space="preserve">    return (</w:t>
+      </w:r>
+      <w:proofErr w:type="gramStart"/>
+      <w:r>
+        <w:rPr>
+          <w:sz w:val="24"/>
+          <w:szCs w:val="24"/>
+          <w:lang w:val="en-US"/>
+        </w:rPr>
+        <w:t>abs(</w:t>
+      </w:r>
+      <w:proofErr w:type="spellStart"/>
+      <w:proofErr w:type="gramEnd"/>
       <w:r>
         <w:rPr>
           <w:sz w:val="24"/>
@@ -6428,13 +7207,23 @@
           <w:lang w:val="en-US"/>
         </w:rPr>
       </w:pPr>
-      <w:r>
-        <w:rPr>
-          <w:sz w:val="24"/>
-          <w:szCs w:val="24"/>
-          <w:lang w:val="en-US"/>
-        </w:rPr>
-        <w:t>Rectangle::Rectangle() : a(), b() {</w:t>
+      <w:proofErr w:type="gramStart"/>
+      <w:r>
+        <w:rPr>
+          <w:sz w:val="24"/>
+          <w:szCs w:val="24"/>
+          <w:lang w:val="en-US"/>
+        </w:rPr>
+        <w:t>Rectangle::</w:t>
+      </w:r>
+      <w:proofErr w:type="gramEnd"/>
+      <w:r>
+        <w:rPr>
+          <w:sz w:val="24"/>
+          <w:szCs w:val="24"/>
+          <w:lang w:val="en-US"/>
+        </w:rPr>
+        <w:t>Rectangle() : a(), b() {</w:t>
       </w:r>
     </w:p>
     <w:p>
@@ -6536,13 +7325,23 @@
           <w:lang w:val="en-US"/>
         </w:rPr>
       </w:pPr>
-      <w:r>
-        <w:rPr>
-          <w:sz w:val="24"/>
-          <w:szCs w:val="24"/>
-          <w:lang w:val="en-US"/>
-        </w:rPr>
-        <w:t>Rectangle::Rectangle(vector&lt;Point&gt; v) : a(v[0]), b(v[1]), c(v[2]), d(v[3]) {</w:t>
+      <w:proofErr w:type="gramStart"/>
+      <w:r>
+        <w:rPr>
+          <w:sz w:val="24"/>
+          <w:szCs w:val="24"/>
+          <w:lang w:val="en-US"/>
+        </w:rPr>
+        <w:t>Rectangle::</w:t>
+      </w:r>
+      <w:proofErr w:type="gramEnd"/>
+      <w:r>
+        <w:rPr>
+          <w:sz w:val="24"/>
+          <w:szCs w:val="24"/>
+          <w:lang w:val="en-US"/>
+        </w:rPr>
+        <w:t>Rectangle(vector&lt;Point&gt; v) : a(v[0]), b(v[1]), c(v[2]), d(v[3]) {</w:t>
       </w:r>
     </w:p>
     <w:p>
@@ -6601,6 +7400,7 @@
         </w:rPr>
         <w:t xml:space="preserve">    </w:t>
       </w:r>
+      <w:proofErr w:type="gramStart"/>
       <w:r>
         <w:rPr>
           <w:sz w:val="24"/>
@@ -6618,6 +7418,7 @@
         <w:t>endl</w:t>
       </w:r>
       <w:proofErr w:type="spellEnd"/>
+      <w:proofErr w:type="gramEnd"/>
       <w:r>
         <w:rPr>
           <w:sz w:val="24"/>
@@ -6669,13 +7470,23 @@
           <w:lang w:val="en-US"/>
         </w:rPr>
       </w:pPr>
-      <w:r>
-        <w:rPr>
-          <w:sz w:val="24"/>
-          <w:szCs w:val="24"/>
-          <w:lang w:val="en-US"/>
-        </w:rPr>
-        <w:t>Rectangle::Rectangle(</w:t>
+      <w:proofErr w:type="gramStart"/>
+      <w:r>
+        <w:rPr>
+          <w:sz w:val="24"/>
+          <w:szCs w:val="24"/>
+          <w:lang w:val="en-US"/>
+        </w:rPr>
+        <w:t>Rectangle::</w:t>
+      </w:r>
+      <w:proofErr w:type="gramEnd"/>
+      <w:r>
+        <w:rPr>
+          <w:sz w:val="24"/>
+          <w:szCs w:val="24"/>
+          <w:lang w:val="en-US"/>
+        </w:rPr>
+        <w:t>Rectangle(</w:t>
       </w:r>
       <w:proofErr w:type="spellStart"/>
       <w:r>
@@ -6938,44 +7749,6 @@
           <w:lang w:val="en-US"/>
         </w:rPr>
         <w:t>;</w:t>
-      </w:r>
-    </w:p>
-    <w:p>
-      <w:pPr>
-        <w:pStyle w:val="a6"/>
-        <w:spacing w:after="240"/>
-        <w:ind w:left="0"/>
-        <w:rPr>
-          <w:sz w:val="24"/>
-          <w:szCs w:val="24"/>
-          <w:lang w:val="en-US"/>
-        </w:rPr>
-      </w:pPr>
-      <w:r>
-        <w:rPr>
-          <w:sz w:val="24"/>
-          <w:szCs w:val="24"/>
-          <w:lang w:val="en-US"/>
-        </w:rPr>
-        <w:t xml:space="preserve">    </w:t>
-      </w:r>
-      <w:proofErr w:type="spellStart"/>
-      <w:r>
-        <w:rPr>
-          <w:sz w:val="24"/>
-          <w:szCs w:val="24"/>
-          <w:lang w:val="en-US"/>
-        </w:rPr>
-        <w:t>cin</w:t>
-      </w:r>
-      <w:proofErr w:type="spellEnd"/>
-      <w:r>
-        <w:rPr>
-          <w:sz w:val="24"/>
-          <w:szCs w:val="24"/>
-          <w:lang w:val="en-US"/>
-        </w:rPr>
-        <w:t xml:space="preserve"> &gt;&gt; c;</w:t>
       </w:r>
     </w:p>
     <w:p>
@@ -7005,6 +7778,44 @@
           <w:szCs w:val="24"/>
           <w:lang w:val="en-US"/>
         </w:rPr>
+        <w:t>cin</w:t>
+      </w:r>
+      <w:proofErr w:type="spellEnd"/>
+      <w:r>
+        <w:rPr>
+          <w:sz w:val="24"/>
+          <w:szCs w:val="24"/>
+          <w:lang w:val="en-US"/>
+        </w:rPr>
+        <w:t xml:space="preserve"> &gt;&gt; c;</w:t>
+      </w:r>
+    </w:p>
+    <w:p>
+      <w:pPr>
+        <w:pStyle w:val="a6"/>
+        <w:spacing w:after="240"/>
+        <w:ind w:left="0"/>
+        <w:rPr>
+          <w:sz w:val="24"/>
+          <w:szCs w:val="24"/>
+          <w:lang w:val="en-US"/>
+        </w:rPr>
+      </w:pPr>
+      <w:r>
+        <w:rPr>
+          <w:sz w:val="24"/>
+          <w:szCs w:val="24"/>
+          <w:lang w:val="en-US"/>
+        </w:rPr>
+        <w:t xml:space="preserve">    </w:t>
+      </w:r>
+      <w:proofErr w:type="spellStart"/>
+      <w:r>
+        <w:rPr>
+          <w:sz w:val="24"/>
+          <w:szCs w:val="24"/>
+          <w:lang w:val="en-US"/>
+        </w:rPr>
         <w:t>cout</w:t>
       </w:r>
       <w:proofErr w:type="spellEnd"/>
@@ -7172,13 +7983,23 @@
           <w:lang w:val="en-US"/>
         </w:rPr>
       </w:pPr>
-      <w:r>
-        <w:rPr>
-          <w:sz w:val="24"/>
-          <w:szCs w:val="24"/>
-          <w:lang w:val="en-US"/>
-        </w:rPr>
-        <w:t>Rectangle::Rectangle(const Rectangle &amp;other) : a(</w:t>
+      <w:proofErr w:type="gramStart"/>
+      <w:r>
+        <w:rPr>
+          <w:sz w:val="24"/>
+          <w:szCs w:val="24"/>
+          <w:lang w:val="en-US"/>
+        </w:rPr>
+        <w:t>Rectangle::</w:t>
+      </w:r>
+      <w:proofErr w:type="gramEnd"/>
+      <w:r>
+        <w:rPr>
+          <w:sz w:val="24"/>
+          <w:szCs w:val="24"/>
+          <w:lang w:val="en-US"/>
+        </w:rPr>
+        <w:t>Rectangle(const Rectangle &amp;other) : a(</w:t>
       </w:r>
       <w:proofErr w:type="spellStart"/>
       <w:r>
@@ -7352,13 +8173,23 @@
           <w:lang w:val="en-US"/>
         </w:rPr>
       </w:pPr>
-      <w:r>
-        <w:rPr>
-          <w:sz w:val="24"/>
-          <w:szCs w:val="24"/>
-          <w:lang w:val="en-US"/>
-        </w:rPr>
-        <w:t>Rectangle::~Rectangle() {</w:t>
+      <w:proofErr w:type="gramStart"/>
+      <w:r>
+        <w:rPr>
+          <w:sz w:val="24"/>
+          <w:szCs w:val="24"/>
+          <w:lang w:val="en-US"/>
+        </w:rPr>
+        <w:t>Rectangle::</w:t>
+      </w:r>
+      <w:proofErr w:type="gramEnd"/>
+      <w:r>
+        <w:rPr>
+          <w:sz w:val="24"/>
+          <w:szCs w:val="24"/>
+          <w:lang w:val="en-US"/>
+        </w:rPr>
+        <w:t>~Rectangle() {</w:t>
       </w:r>
     </w:p>
     <w:p>
@@ -7476,9 +8307,19 @@
           <w:szCs w:val="24"/>
           <w:lang w:val="en-US"/>
         </w:rPr>
-        <w:t xml:space="preserve"> Rectangle::</w:t>
-      </w:r>
-      <w:proofErr w:type="spellStart"/>
+        <w:t xml:space="preserve"> </w:t>
+      </w:r>
+      <w:proofErr w:type="gramStart"/>
+      <w:r>
+        <w:rPr>
+          <w:sz w:val="24"/>
+          <w:szCs w:val="24"/>
+          <w:lang w:val="en-US"/>
+        </w:rPr>
+        <w:t>Rectangle::</w:t>
+      </w:r>
+      <w:proofErr w:type="spellStart"/>
+      <w:proofErr w:type="gramEnd"/>
       <w:r>
         <w:rPr>
           <w:sz w:val="24"/>
@@ -7614,27 +8455,63 @@
           <w:szCs w:val="24"/>
           <w:lang w:val="en-US"/>
         </w:rPr>
-        <w:t>#ifndef SQUARE_H</w:t>
-      </w:r>
-    </w:p>
-    <w:p>
-      <w:pPr>
-        <w:pStyle w:val="a6"/>
-        <w:spacing w:after="240"/>
-        <w:ind w:left="0"/>
-        <w:rPr>
-          <w:sz w:val="24"/>
-          <w:szCs w:val="24"/>
-          <w:lang w:val="en-US"/>
-        </w:rPr>
-      </w:pPr>
-      <w:r>
-        <w:rPr>
-          <w:sz w:val="24"/>
-          <w:szCs w:val="24"/>
-          <w:lang w:val="en-US"/>
-        </w:rPr>
-        <w:t>#define SQUARE_H</w:t>
+        <w:t>#</w:t>
+      </w:r>
+      <w:proofErr w:type="gramStart"/>
+      <w:r>
+        <w:rPr>
+          <w:sz w:val="24"/>
+          <w:szCs w:val="24"/>
+          <w:lang w:val="en-US"/>
+        </w:rPr>
+        <w:t>ifndef</w:t>
+      </w:r>
+      <w:proofErr w:type="gramEnd"/>
+      <w:r>
+        <w:rPr>
+          <w:sz w:val="24"/>
+          <w:szCs w:val="24"/>
+          <w:lang w:val="en-US"/>
+        </w:rPr>
+        <w:t xml:space="preserve"> SQUARE_H</w:t>
+      </w:r>
+    </w:p>
+    <w:p>
+      <w:pPr>
+        <w:pStyle w:val="a6"/>
+        <w:spacing w:after="240"/>
+        <w:ind w:left="0"/>
+        <w:rPr>
+          <w:sz w:val="24"/>
+          <w:szCs w:val="24"/>
+          <w:lang w:val="en-US"/>
+        </w:rPr>
+      </w:pPr>
+      <w:r>
+        <w:rPr>
+          <w:sz w:val="24"/>
+          <w:szCs w:val="24"/>
+          <w:lang w:val="en-US"/>
+        </w:rPr>
+        <w:t>#</w:t>
+      </w:r>
+      <w:proofErr w:type="gramStart"/>
+      <w:r>
+        <w:rPr>
+          <w:sz w:val="24"/>
+          <w:szCs w:val="24"/>
+          <w:lang w:val="en-US"/>
+        </w:rPr>
+        <w:t>define</w:t>
+      </w:r>
+      <w:proofErr w:type="gramEnd"/>
+      <w:r>
+        <w:rPr>
+          <w:sz w:val="24"/>
+          <w:szCs w:val="24"/>
+          <w:lang w:val="en-US"/>
+        </w:rPr>
+        <w:t xml:space="preserve"> SQUARE_H</w:t>
       </w:r>
     </w:p>
     <w:p>
@@ -7748,7 +8625,25 @@
           <w:szCs w:val="24"/>
           <w:lang w:val="en-US"/>
         </w:rPr>
-        <w:t>class Square : public Figure {</w:t>
+        <w:t xml:space="preserve">class </w:t>
+      </w:r>
+      <w:proofErr w:type="gramStart"/>
+      <w:r>
+        <w:rPr>
+          <w:sz w:val="24"/>
+          <w:szCs w:val="24"/>
+          <w:lang w:val="en-US"/>
+        </w:rPr>
+        <w:t>Square :</w:t>
+      </w:r>
+      <w:proofErr w:type="gramEnd"/>
+      <w:r>
+        <w:rPr>
+          <w:sz w:val="24"/>
+          <w:szCs w:val="24"/>
+          <w:lang w:val="en-US"/>
+        </w:rPr>
+        <w:t xml:space="preserve"> public Figure {</w:t>
       </w:r>
     </w:p>
     <w:p>
@@ -7788,7 +8683,25 @@
           <w:szCs w:val="24"/>
           <w:lang w:val="en-US"/>
         </w:rPr>
-        <w:t xml:space="preserve">    Square();</w:t>
+        <w:t xml:space="preserve">    </w:t>
+      </w:r>
+      <w:proofErr w:type="gramStart"/>
+      <w:r>
+        <w:rPr>
+          <w:sz w:val="24"/>
+          <w:szCs w:val="24"/>
+          <w:lang w:val="en-US"/>
+        </w:rPr>
+        <w:t>Square(</w:t>
+      </w:r>
+      <w:proofErr w:type="gramEnd"/>
+      <w:r>
+        <w:rPr>
+          <w:sz w:val="24"/>
+          <w:szCs w:val="24"/>
+          <w:lang w:val="en-US"/>
+        </w:rPr>
+        <w:t>);</w:t>
       </w:r>
     </w:p>
     <w:p>
@@ -7852,9 +8765,19 @@
           <w:szCs w:val="24"/>
           <w:lang w:val="en-US"/>
         </w:rPr>
-        <w:t xml:space="preserve">    Square(</w:t>
-      </w:r>
-      <w:proofErr w:type="spellStart"/>
+        <w:t xml:space="preserve">    </w:t>
+      </w:r>
+      <w:proofErr w:type="gramStart"/>
+      <w:r>
+        <w:rPr>
+          <w:sz w:val="24"/>
+          <w:szCs w:val="24"/>
+          <w:lang w:val="en-US"/>
+        </w:rPr>
+        <w:t>Square(</w:t>
+      </w:r>
+      <w:proofErr w:type="spellStart"/>
+      <w:proofErr w:type="gramEnd"/>
       <w:r>
         <w:rPr>
           <w:sz w:val="24"/>
@@ -7902,41 +8825,69 @@
           <w:szCs w:val="24"/>
           <w:lang w:val="en-US"/>
         </w:rPr>
-        <w:t xml:space="preserve">    Square(const Square &amp;other);</w:t>
-      </w:r>
-    </w:p>
-    <w:p>
-      <w:pPr>
-        <w:pStyle w:val="a6"/>
-        <w:spacing w:after="240"/>
-        <w:ind w:left="0"/>
-        <w:rPr>
-          <w:sz w:val="24"/>
-          <w:szCs w:val="24"/>
-          <w:lang w:val="en-US"/>
-        </w:rPr>
-      </w:pPr>
-    </w:p>
-    <w:p>
-      <w:pPr>
-        <w:pStyle w:val="a6"/>
-        <w:spacing w:after="240"/>
-        <w:ind w:left="0"/>
-        <w:rPr>
-          <w:sz w:val="24"/>
-          <w:szCs w:val="24"/>
-          <w:lang w:val="en-US"/>
-        </w:rPr>
-      </w:pPr>
-      <w:r>
-        <w:rPr>
-          <w:sz w:val="24"/>
-          <w:szCs w:val="24"/>
-          <w:lang w:val="en-US"/>
-        </w:rPr>
-        <w:t xml:space="preserve">    void Print(</w:t>
-      </w:r>
-      <w:proofErr w:type="spellStart"/>
+        <w:t xml:space="preserve">    </w:t>
+      </w:r>
+      <w:proofErr w:type="gramStart"/>
+      <w:r>
+        <w:rPr>
+          <w:sz w:val="24"/>
+          <w:szCs w:val="24"/>
+          <w:lang w:val="en-US"/>
+        </w:rPr>
+        <w:t>Square(</w:t>
+      </w:r>
+      <w:proofErr w:type="gramEnd"/>
+      <w:r>
+        <w:rPr>
+          <w:sz w:val="24"/>
+          <w:szCs w:val="24"/>
+          <w:lang w:val="en-US"/>
+        </w:rPr>
+        <w:t>const Square &amp;other);</w:t>
+      </w:r>
+    </w:p>
+    <w:p>
+      <w:pPr>
+        <w:pStyle w:val="a6"/>
+        <w:spacing w:after="240"/>
+        <w:ind w:left="0"/>
+        <w:rPr>
+          <w:sz w:val="24"/>
+          <w:szCs w:val="24"/>
+          <w:lang w:val="en-US"/>
+        </w:rPr>
+      </w:pPr>
+    </w:p>
+    <w:p>
+      <w:pPr>
+        <w:pStyle w:val="a6"/>
+        <w:spacing w:after="240"/>
+        <w:ind w:left="0"/>
+        <w:rPr>
+          <w:sz w:val="24"/>
+          <w:szCs w:val="24"/>
+          <w:lang w:val="en-US"/>
+        </w:rPr>
+      </w:pPr>
+      <w:r>
+        <w:rPr>
+          <w:sz w:val="24"/>
+          <w:szCs w:val="24"/>
+          <w:lang w:val="en-US"/>
+        </w:rPr>
+        <w:t xml:space="preserve">    void </w:t>
+      </w:r>
+      <w:proofErr w:type="gramStart"/>
+      <w:r>
+        <w:rPr>
+          <w:sz w:val="24"/>
+          <w:szCs w:val="24"/>
+          <w:lang w:val="en-US"/>
+        </w:rPr>
+        <w:t>Print(</w:t>
+      </w:r>
+      <w:proofErr w:type="spellStart"/>
+      <w:proofErr w:type="gramEnd"/>
       <w:r>
         <w:rPr>
           <w:sz w:val="24"/>
@@ -8023,6 +8974,7 @@
         <w:t xml:space="preserve"> </w:t>
       </w:r>
       <w:proofErr w:type="spellStart"/>
+      <w:proofErr w:type="gramStart"/>
       <w:r>
         <w:rPr>
           <w:sz w:val="24"/>
@@ -8038,71 +8990,116 @@
           <w:szCs w:val="24"/>
           <w:lang w:val="en-US"/>
         </w:rPr>
-        <w:t>();</w:t>
-      </w:r>
-    </w:p>
-    <w:p>
-      <w:pPr>
-        <w:pStyle w:val="a6"/>
-        <w:spacing w:after="240"/>
-        <w:ind w:left="0"/>
-        <w:rPr>
-          <w:sz w:val="24"/>
-          <w:szCs w:val="24"/>
-          <w:lang w:val="en-US"/>
-        </w:rPr>
-      </w:pPr>
-    </w:p>
-    <w:p>
-      <w:pPr>
-        <w:pStyle w:val="a6"/>
-        <w:spacing w:after="240"/>
-        <w:ind w:left="0"/>
-        <w:rPr>
-          <w:sz w:val="24"/>
-          <w:szCs w:val="24"/>
-          <w:lang w:val="en-US"/>
-        </w:rPr>
-      </w:pPr>
-      <w:r>
-        <w:rPr>
-          <w:sz w:val="24"/>
-          <w:szCs w:val="24"/>
-          <w:lang w:val="en-US"/>
-        </w:rPr>
-        <w:t xml:space="preserve">    double Area() override;</w:t>
-      </w:r>
-    </w:p>
-    <w:p>
-      <w:pPr>
-        <w:pStyle w:val="a6"/>
-        <w:spacing w:after="240"/>
-        <w:ind w:left="0"/>
-        <w:rPr>
-          <w:sz w:val="24"/>
-          <w:szCs w:val="24"/>
-          <w:lang w:val="en-US"/>
-        </w:rPr>
-      </w:pPr>
-    </w:p>
-    <w:p>
-      <w:pPr>
-        <w:pStyle w:val="a6"/>
-        <w:spacing w:after="240"/>
-        <w:ind w:left="0"/>
-        <w:rPr>
-          <w:sz w:val="24"/>
-          <w:szCs w:val="24"/>
-          <w:lang w:val="en-US"/>
-        </w:rPr>
-      </w:pPr>
-      <w:r>
-        <w:rPr>
-          <w:sz w:val="24"/>
-          <w:szCs w:val="24"/>
-          <w:lang w:val="en-US"/>
-        </w:rPr>
-        <w:t xml:space="preserve">    virtual ~Square();</w:t>
+        <w:t>(</w:t>
+      </w:r>
+      <w:proofErr w:type="gramEnd"/>
+      <w:r>
+        <w:rPr>
+          <w:sz w:val="24"/>
+          <w:szCs w:val="24"/>
+          <w:lang w:val="en-US"/>
+        </w:rPr>
+        <w:t>);</w:t>
+      </w:r>
+    </w:p>
+    <w:p>
+      <w:pPr>
+        <w:pStyle w:val="a6"/>
+        <w:spacing w:after="240"/>
+        <w:ind w:left="0"/>
+        <w:rPr>
+          <w:sz w:val="24"/>
+          <w:szCs w:val="24"/>
+          <w:lang w:val="en-US"/>
+        </w:rPr>
+      </w:pPr>
+    </w:p>
+    <w:p>
+      <w:pPr>
+        <w:pStyle w:val="a6"/>
+        <w:spacing w:after="240"/>
+        <w:ind w:left="0"/>
+        <w:rPr>
+          <w:sz w:val="24"/>
+          <w:szCs w:val="24"/>
+          <w:lang w:val="en-US"/>
+        </w:rPr>
+      </w:pPr>
+      <w:r>
+        <w:rPr>
+          <w:sz w:val="24"/>
+          <w:szCs w:val="24"/>
+          <w:lang w:val="en-US"/>
+        </w:rPr>
+        <w:t xml:space="preserve">    double </w:t>
+      </w:r>
+      <w:proofErr w:type="gramStart"/>
+      <w:r>
+        <w:rPr>
+          <w:sz w:val="24"/>
+          <w:szCs w:val="24"/>
+          <w:lang w:val="en-US"/>
+        </w:rPr>
+        <w:t>Area(</w:t>
+      </w:r>
+      <w:proofErr w:type="gramEnd"/>
+      <w:r>
+        <w:rPr>
+          <w:sz w:val="24"/>
+          <w:szCs w:val="24"/>
+          <w:lang w:val="en-US"/>
+        </w:rPr>
+        <w:t>) override;</w:t>
+      </w:r>
+    </w:p>
+    <w:p>
+      <w:pPr>
+        <w:pStyle w:val="a6"/>
+        <w:spacing w:after="240"/>
+        <w:ind w:left="0"/>
+        <w:rPr>
+          <w:sz w:val="24"/>
+          <w:szCs w:val="24"/>
+          <w:lang w:val="en-US"/>
+        </w:rPr>
+      </w:pPr>
+    </w:p>
+    <w:p>
+      <w:pPr>
+        <w:pStyle w:val="a6"/>
+        <w:spacing w:after="240"/>
+        <w:ind w:left="0"/>
+        <w:rPr>
+          <w:sz w:val="24"/>
+          <w:szCs w:val="24"/>
+          <w:lang w:val="en-US"/>
+        </w:rPr>
+      </w:pPr>
+      <w:r>
+        <w:rPr>
+          <w:sz w:val="24"/>
+          <w:szCs w:val="24"/>
+          <w:lang w:val="en-US"/>
+        </w:rPr>
+        <w:t xml:space="preserve">    virtual ~</w:t>
+      </w:r>
+      <w:proofErr w:type="gramStart"/>
+      <w:r>
+        <w:rPr>
+          <w:sz w:val="24"/>
+          <w:szCs w:val="24"/>
+          <w:lang w:val="en-US"/>
+        </w:rPr>
+        <w:t>Square(</w:t>
+      </w:r>
+      <w:proofErr w:type="gramEnd"/>
+      <w:r>
+        <w:rPr>
+          <w:sz w:val="24"/>
+          <w:szCs w:val="24"/>
+          <w:lang w:val="en-US"/>
+        </w:rPr>
+        <w:t>);</w:t>
       </w:r>
     </w:p>
     <w:p>
@@ -8300,6 +9297,7 @@
           <w:szCs w:val="24"/>
           <w:lang w:val="en-US"/>
         </w:rPr>
+        <w:lastRenderedPageBreak/>
         <w:t>#include "</w:t>
       </w:r>
       <w:proofErr w:type="spellStart"/>
@@ -8338,7 +9336,6 @@
           <w:szCs w:val="24"/>
           <w:lang w:val="en-US"/>
         </w:rPr>
-        <w:lastRenderedPageBreak/>
         <w:t>#include &lt;</w:t>
       </w:r>
       <w:proofErr w:type="spellStart"/>
@@ -8389,7 +9386,25 @@
           <w:szCs w:val="24"/>
           <w:lang w:val="en-US"/>
         </w:rPr>
-        <w:t>void Square::Print(</w:t>
+        <w:t xml:space="preserve">void </w:t>
+      </w:r>
+      <w:proofErr w:type="gramStart"/>
+      <w:r>
+        <w:rPr>
+          <w:sz w:val="24"/>
+          <w:szCs w:val="24"/>
+          <w:lang w:val="en-US"/>
+        </w:rPr>
+        <w:t>Square::</w:t>
+      </w:r>
+      <w:proofErr w:type="gramEnd"/>
+      <w:r>
+        <w:rPr>
+          <w:sz w:val="24"/>
+          <w:szCs w:val="24"/>
+          <w:lang w:val="en-US"/>
+        </w:rPr>
+        <w:t>Print(</w:t>
       </w:r>
       <w:proofErr w:type="spellStart"/>
       <w:r>
@@ -8533,7 +9548,25 @@
           <w:szCs w:val="24"/>
           <w:lang w:val="en-US"/>
         </w:rPr>
-        <w:t>double Square::Area() {</w:t>
+        <w:t xml:space="preserve">double </w:t>
+      </w:r>
+      <w:proofErr w:type="gramStart"/>
+      <w:r>
+        <w:rPr>
+          <w:sz w:val="24"/>
+          <w:szCs w:val="24"/>
+          <w:lang w:val="en-US"/>
+        </w:rPr>
+        <w:t>Square::</w:t>
+      </w:r>
+      <w:proofErr w:type="gramEnd"/>
+      <w:r>
+        <w:rPr>
+          <w:sz w:val="24"/>
+          <w:szCs w:val="24"/>
+          <w:lang w:val="en-US"/>
+        </w:rPr>
+        <w:t>Area() {</w:t>
       </w:r>
     </w:p>
     <w:p>
@@ -8701,9 +9734,19 @@
           <w:szCs w:val="24"/>
           <w:lang w:val="en-US"/>
         </w:rPr>
-        <w:t xml:space="preserve">    double h = abs(</w:t>
-      </w:r>
-      <w:proofErr w:type="spellStart"/>
+        <w:t xml:space="preserve">    double h = </w:t>
+      </w:r>
+      <w:proofErr w:type="gramStart"/>
+      <w:r>
+        <w:rPr>
+          <w:sz w:val="24"/>
+          <w:szCs w:val="24"/>
+          <w:lang w:val="en-US"/>
+        </w:rPr>
+        <w:t>abs(</w:t>
+      </w:r>
+      <w:proofErr w:type="spellStart"/>
+      <w:proofErr w:type="gramEnd"/>
       <w:r>
         <w:rPr>
           <w:sz w:val="24"/>
@@ -8760,6 +9803,7 @@
         <w:t xml:space="preserve">    return 0.5 * (</w:t>
       </w:r>
       <w:proofErr w:type="spellStart"/>
+      <w:proofErr w:type="gramStart"/>
       <w:r>
         <w:rPr>
           <w:sz w:val="24"/>
@@ -8769,6 +9813,7 @@
         <w:t>a.dist</w:t>
       </w:r>
       <w:proofErr w:type="spellEnd"/>
+      <w:proofErr w:type="gramEnd"/>
       <w:r>
         <w:rPr>
           <w:sz w:val="24"/>
@@ -8839,13 +9884,23 @@
           <w:lang w:val="en-US"/>
         </w:rPr>
       </w:pPr>
-      <w:r>
-        <w:rPr>
-          <w:sz w:val="24"/>
-          <w:szCs w:val="24"/>
-          <w:lang w:val="en-US"/>
-        </w:rPr>
-        <w:t>Square::Square() : a(), b(), c(), d() {</w:t>
+      <w:proofErr w:type="gramStart"/>
+      <w:r>
+        <w:rPr>
+          <w:sz w:val="24"/>
+          <w:szCs w:val="24"/>
+          <w:lang w:val="en-US"/>
+        </w:rPr>
+        <w:t>Square::</w:t>
+      </w:r>
+      <w:proofErr w:type="gramEnd"/>
+      <w:r>
+        <w:rPr>
+          <w:sz w:val="24"/>
+          <w:szCs w:val="24"/>
+          <w:lang w:val="en-US"/>
+        </w:rPr>
+        <w:t>Square() : a(), b(), c(), d() {</w:t>
       </w:r>
     </w:p>
     <w:p>
@@ -8947,13 +10002,23 @@
           <w:lang w:val="en-US"/>
         </w:rPr>
       </w:pPr>
-      <w:r>
-        <w:rPr>
-          <w:sz w:val="24"/>
-          <w:szCs w:val="24"/>
-          <w:lang w:val="en-US"/>
-        </w:rPr>
-        <w:t>Square::Square(vector&lt;Point&gt; v) : a(v[0]), b(v[1]), c(v[2]), d(v[3]) {</w:t>
+      <w:proofErr w:type="gramStart"/>
+      <w:r>
+        <w:rPr>
+          <w:sz w:val="24"/>
+          <w:szCs w:val="24"/>
+          <w:lang w:val="en-US"/>
+        </w:rPr>
+        <w:t>Square::</w:t>
+      </w:r>
+      <w:proofErr w:type="gramEnd"/>
+      <w:r>
+        <w:rPr>
+          <w:sz w:val="24"/>
+          <w:szCs w:val="24"/>
+          <w:lang w:val="en-US"/>
+        </w:rPr>
+        <w:t>Square(vector&lt;Point&gt; v) : a(v[0]), b(v[1]), c(v[2]), d(v[3]) {</w:t>
       </w:r>
     </w:p>
     <w:p>
@@ -9055,13 +10120,23 @@
           <w:lang w:val="en-US"/>
         </w:rPr>
       </w:pPr>
-      <w:r>
-        <w:rPr>
-          <w:sz w:val="24"/>
-          <w:szCs w:val="24"/>
-          <w:lang w:val="en-US"/>
-        </w:rPr>
-        <w:t>Square::Square(</w:t>
+      <w:proofErr w:type="gramStart"/>
+      <w:r>
+        <w:rPr>
+          <w:sz w:val="24"/>
+          <w:szCs w:val="24"/>
+          <w:lang w:val="en-US"/>
+        </w:rPr>
+        <w:t>Square::</w:t>
+      </w:r>
+      <w:proofErr w:type="gramEnd"/>
+      <w:r>
+        <w:rPr>
+          <w:sz w:val="24"/>
+          <w:szCs w:val="24"/>
+          <w:lang w:val="en-US"/>
+        </w:rPr>
+        <w:t>Square(</w:t>
       </w:r>
       <w:proofErr w:type="spellStart"/>
       <w:r>
@@ -9557,13 +10632,23 @@
           <w:lang w:val="en-US"/>
         </w:rPr>
       </w:pPr>
-      <w:r>
-        <w:rPr>
-          <w:sz w:val="24"/>
-          <w:szCs w:val="24"/>
-          <w:lang w:val="en-US"/>
-        </w:rPr>
-        <w:t>Square::Square(const Square &amp;other) : a(</w:t>
+      <w:proofErr w:type="gramStart"/>
+      <w:r>
+        <w:rPr>
+          <w:sz w:val="24"/>
+          <w:szCs w:val="24"/>
+          <w:lang w:val="en-US"/>
+        </w:rPr>
+        <w:t>Square::</w:t>
+      </w:r>
+      <w:proofErr w:type="gramEnd"/>
+      <w:r>
+        <w:rPr>
+          <w:sz w:val="24"/>
+          <w:szCs w:val="24"/>
+          <w:lang w:val="en-US"/>
+        </w:rPr>
+        <w:t>Square(const Square &amp;other) : a(</w:t>
       </w:r>
       <w:proofErr w:type="spellStart"/>
       <w:r>
@@ -9737,13 +10822,23 @@
           <w:lang w:val="en-US"/>
         </w:rPr>
       </w:pPr>
-      <w:r>
-        <w:rPr>
-          <w:sz w:val="24"/>
-          <w:szCs w:val="24"/>
-          <w:lang w:val="en-US"/>
-        </w:rPr>
-        <w:t>Square::~Square() {</w:t>
+      <w:proofErr w:type="gramStart"/>
+      <w:r>
+        <w:rPr>
+          <w:sz w:val="24"/>
+          <w:szCs w:val="24"/>
+          <w:lang w:val="en-US"/>
+        </w:rPr>
+        <w:t>Square::</w:t>
+      </w:r>
+      <w:proofErr w:type="gramEnd"/>
+      <w:r>
+        <w:rPr>
+          <w:sz w:val="24"/>
+          <w:szCs w:val="24"/>
+          <w:lang w:val="en-US"/>
+        </w:rPr>
+        <w:t>~Square() {</w:t>
       </w:r>
     </w:p>
     <w:p>
@@ -9861,9 +10956,19 @@
           <w:szCs w:val="24"/>
           <w:lang w:val="en-US"/>
         </w:rPr>
-        <w:t xml:space="preserve"> Square::</w:t>
-      </w:r>
-      <w:proofErr w:type="spellStart"/>
+        <w:t xml:space="preserve"> </w:t>
+      </w:r>
+      <w:proofErr w:type="gramStart"/>
+      <w:r>
+        <w:rPr>
+          <w:sz w:val="24"/>
+          <w:szCs w:val="24"/>
+          <w:lang w:val="en-US"/>
+        </w:rPr>
+        <w:t>Square::</w:t>
+      </w:r>
+      <w:proofErr w:type="spellStart"/>
+      <w:proofErr w:type="gramEnd"/>
       <w:r>
         <w:rPr>
           <w:sz w:val="24"/>
@@ -9997,27 +11102,63 @@
           <w:szCs w:val="24"/>
           <w:lang w:val="en-US"/>
         </w:rPr>
-        <w:t>#ifndef TRAPEZOID_H</w:t>
-      </w:r>
-    </w:p>
-    <w:p>
-      <w:pPr>
-        <w:pStyle w:val="a6"/>
-        <w:spacing w:after="240"/>
-        <w:ind w:left="0"/>
-        <w:rPr>
-          <w:sz w:val="24"/>
-          <w:szCs w:val="24"/>
-          <w:lang w:val="en-US"/>
-        </w:rPr>
-      </w:pPr>
-      <w:r>
-        <w:rPr>
-          <w:sz w:val="24"/>
-          <w:szCs w:val="24"/>
-          <w:lang w:val="en-US"/>
-        </w:rPr>
-        <w:t>#define TRAPEZOID_H</w:t>
+        <w:t>#</w:t>
+      </w:r>
+      <w:proofErr w:type="gramStart"/>
+      <w:r>
+        <w:rPr>
+          <w:sz w:val="24"/>
+          <w:szCs w:val="24"/>
+          <w:lang w:val="en-US"/>
+        </w:rPr>
+        <w:t>ifndef</w:t>
+      </w:r>
+      <w:proofErr w:type="gramEnd"/>
+      <w:r>
+        <w:rPr>
+          <w:sz w:val="24"/>
+          <w:szCs w:val="24"/>
+          <w:lang w:val="en-US"/>
+        </w:rPr>
+        <w:t xml:space="preserve"> TRAPEZOID_H</w:t>
+      </w:r>
+    </w:p>
+    <w:p>
+      <w:pPr>
+        <w:pStyle w:val="a6"/>
+        <w:spacing w:after="240"/>
+        <w:ind w:left="0"/>
+        <w:rPr>
+          <w:sz w:val="24"/>
+          <w:szCs w:val="24"/>
+          <w:lang w:val="en-US"/>
+        </w:rPr>
+      </w:pPr>
+      <w:r>
+        <w:rPr>
+          <w:sz w:val="24"/>
+          <w:szCs w:val="24"/>
+          <w:lang w:val="en-US"/>
+        </w:rPr>
+        <w:t>#</w:t>
+      </w:r>
+      <w:proofErr w:type="gramStart"/>
+      <w:r>
+        <w:rPr>
+          <w:sz w:val="24"/>
+          <w:szCs w:val="24"/>
+          <w:lang w:val="en-US"/>
+        </w:rPr>
+        <w:t>define</w:t>
+      </w:r>
+      <w:proofErr w:type="gramEnd"/>
+      <w:r>
+        <w:rPr>
+          <w:sz w:val="24"/>
+          <w:szCs w:val="24"/>
+          <w:lang w:val="en-US"/>
+        </w:rPr>
+        <w:t xml:space="preserve"> TRAPEZOID_H</w:t>
       </w:r>
     </w:p>
     <w:p>
@@ -10131,27 +11272,45 @@
           <w:szCs w:val="24"/>
           <w:lang w:val="en-US"/>
         </w:rPr>
-        <w:t>class Trapezoid : public Figure {</w:t>
-      </w:r>
-    </w:p>
-    <w:p>
-      <w:pPr>
-        <w:pStyle w:val="a6"/>
-        <w:spacing w:after="240"/>
-        <w:ind w:left="0"/>
-        <w:rPr>
-          <w:sz w:val="24"/>
-          <w:szCs w:val="24"/>
-          <w:lang w:val="en-US"/>
-        </w:rPr>
-      </w:pPr>
-      <w:r>
-        <w:rPr>
-          <w:sz w:val="24"/>
-          <w:szCs w:val="24"/>
-          <w:lang w:val="en-US"/>
-        </w:rPr>
         <w:lastRenderedPageBreak/>
+        <w:t xml:space="preserve">class </w:t>
+      </w:r>
+      <w:proofErr w:type="gramStart"/>
+      <w:r>
+        <w:rPr>
+          <w:sz w:val="24"/>
+          <w:szCs w:val="24"/>
+          <w:lang w:val="en-US"/>
+        </w:rPr>
+        <w:t>Trapezoid :</w:t>
+      </w:r>
+      <w:proofErr w:type="gramEnd"/>
+      <w:r>
+        <w:rPr>
+          <w:sz w:val="24"/>
+          <w:szCs w:val="24"/>
+          <w:lang w:val="en-US"/>
+        </w:rPr>
+        <w:t xml:space="preserve"> public Figure {</w:t>
+      </w:r>
+    </w:p>
+    <w:p>
+      <w:pPr>
+        <w:pStyle w:val="a6"/>
+        <w:spacing w:after="240"/>
+        <w:ind w:left="0"/>
+        <w:rPr>
+          <w:sz w:val="24"/>
+          <w:szCs w:val="24"/>
+          <w:lang w:val="en-US"/>
+        </w:rPr>
+      </w:pPr>
+      <w:r>
+        <w:rPr>
+          <w:sz w:val="24"/>
+          <w:szCs w:val="24"/>
+          <w:lang w:val="en-US"/>
+        </w:rPr>
         <w:t>public:</w:t>
       </w:r>
     </w:p>
@@ -10172,7 +11331,25 @@
           <w:szCs w:val="24"/>
           <w:lang w:val="en-US"/>
         </w:rPr>
-        <w:t xml:space="preserve">    Trapezoid();</w:t>
+        <w:t xml:space="preserve">    </w:t>
+      </w:r>
+      <w:proofErr w:type="gramStart"/>
+      <w:r>
+        <w:rPr>
+          <w:sz w:val="24"/>
+          <w:szCs w:val="24"/>
+          <w:lang w:val="en-US"/>
+        </w:rPr>
+        <w:t>Trapezoid(</w:t>
+      </w:r>
+      <w:proofErr w:type="gramEnd"/>
+      <w:r>
+        <w:rPr>
+          <w:sz w:val="24"/>
+          <w:szCs w:val="24"/>
+          <w:lang w:val="en-US"/>
+        </w:rPr>
+        <w:t>);</w:t>
       </w:r>
     </w:p>
     <w:p>
@@ -10236,9 +11413,19 @@
           <w:szCs w:val="24"/>
           <w:lang w:val="en-US"/>
         </w:rPr>
-        <w:t xml:space="preserve">    Trapezoid(</w:t>
-      </w:r>
-      <w:proofErr w:type="spellStart"/>
+        <w:t xml:space="preserve">    </w:t>
+      </w:r>
+      <w:proofErr w:type="gramStart"/>
+      <w:r>
+        <w:rPr>
+          <w:sz w:val="24"/>
+          <w:szCs w:val="24"/>
+          <w:lang w:val="en-US"/>
+        </w:rPr>
+        <w:t>Trapezoid(</w:t>
+      </w:r>
+      <w:proofErr w:type="spellStart"/>
+      <w:proofErr w:type="gramEnd"/>
       <w:r>
         <w:rPr>
           <w:sz w:val="24"/>
@@ -10286,41 +11473,69 @@
           <w:szCs w:val="24"/>
           <w:lang w:val="en-US"/>
         </w:rPr>
-        <w:t xml:space="preserve">    Trapezoid(const Trapezoid &amp;other);</w:t>
-      </w:r>
-    </w:p>
-    <w:p>
-      <w:pPr>
-        <w:pStyle w:val="a6"/>
-        <w:spacing w:after="240"/>
-        <w:ind w:left="0"/>
-        <w:rPr>
-          <w:sz w:val="24"/>
-          <w:szCs w:val="24"/>
-          <w:lang w:val="en-US"/>
-        </w:rPr>
-      </w:pPr>
-    </w:p>
-    <w:p>
-      <w:pPr>
-        <w:pStyle w:val="a6"/>
-        <w:spacing w:after="240"/>
-        <w:ind w:left="0"/>
-        <w:rPr>
-          <w:sz w:val="24"/>
-          <w:szCs w:val="24"/>
-          <w:lang w:val="en-US"/>
-        </w:rPr>
-      </w:pPr>
-      <w:r>
-        <w:rPr>
-          <w:sz w:val="24"/>
-          <w:szCs w:val="24"/>
-          <w:lang w:val="en-US"/>
-        </w:rPr>
-        <w:t xml:space="preserve">    void Print(</w:t>
-      </w:r>
-      <w:proofErr w:type="spellStart"/>
+        <w:t xml:space="preserve">    </w:t>
+      </w:r>
+      <w:proofErr w:type="gramStart"/>
+      <w:r>
+        <w:rPr>
+          <w:sz w:val="24"/>
+          <w:szCs w:val="24"/>
+          <w:lang w:val="en-US"/>
+        </w:rPr>
+        <w:t>Trapezoid(</w:t>
+      </w:r>
+      <w:proofErr w:type="gramEnd"/>
+      <w:r>
+        <w:rPr>
+          <w:sz w:val="24"/>
+          <w:szCs w:val="24"/>
+          <w:lang w:val="en-US"/>
+        </w:rPr>
+        <w:t>const Trapezoid &amp;other);</w:t>
+      </w:r>
+    </w:p>
+    <w:p>
+      <w:pPr>
+        <w:pStyle w:val="a6"/>
+        <w:spacing w:after="240"/>
+        <w:ind w:left="0"/>
+        <w:rPr>
+          <w:sz w:val="24"/>
+          <w:szCs w:val="24"/>
+          <w:lang w:val="en-US"/>
+        </w:rPr>
+      </w:pPr>
+    </w:p>
+    <w:p>
+      <w:pPr>
+        <w:pStyle w:val="a6"/>
+        <w:spacing w:after="240"/>
+        <w:ind w:left="0"/>
+        <w:rPr>
+          <w:sz w:val="24"/>
+          <w:szCs w:val="24"/>
+          <w:lang w:val="en-US"/>
+        </w:rPr>
+      </w:pPr>
+      <w:r>
+        <w:rPr>
+          <w:sz w:val="24"/>
+          <w:szCs w:val="24"/>
+          <w:lang w:val="en-US"/>
+        </w:rPr>
+        <w:t xml:space="preserve">    void </w:t>
+      </w:r>
+      <w:proofErr w:type="gramStart"/>
+      <w:r>
+        <w:rPr>
+          <w:sz w:val="24"/>
+          <w:szCs w:val="24"/>
+          <w:lang w:val="en-US"/>
+        </w:rPr>
+        <w:t>Print(</w:t>
+      </w:r>
+      <w:proofErr w:type="spellStart"/>
+      <w:proofErr w:type="gramEnd"/>
       <w:r>
         <w:rPr>
           <w:sz w:val="24"/>
@@ -10407,6 +11622,7 @@
         <w:t xml:space="preserve"> </w:t>
       </w:r>
       <w:proofErr w:type="spellStart"/>
+      <w:proofErr w:type="gramStart"/>
       <w:r>
         <w:rPr>
           <w:sz w:val="24"/>
@@ -10422,71 +11638,116 @@
           <w:szCs w:val="24"/>
           <w:lang w:val="en-US"/>
         </w:rPr>
-        <w:t>();</w:t>
-      </w:r>
-    </w:p>
-    <w:p>
-      <w:pPr>
-        <w:pStyle w:val="a6"/>
-        <w:spacing w:after="240"/>
-        <w:ind w:left="0"/>
-        <w:rPr>
-          <w:sz w:val="24"/>
-          <w:szCs w:val="24"/>
-          <w:lang w:val="en-US"/>
-        </w:rPr>
-      </w:pPr>
-    </w:p>
-    <w:p>
-      <w:pPr>
-        <w:pStyle w:val="a6"/>
-        <w:spacing w:after="240"/>
-        <w:ind w:left="0"/>
-        <w:rPr>
-          <w:sz w:val="24"/>
-          <w:szCs w:val="24"/>
-          <w:lang w:val="en-US"/>
-        </w:rPr>
-      </w:pPr>
-      <w:r>
-        <w:rPr>
-          <w:sz w:val="24"/>
-          <w:szCs w:val="24"/>
-          <w:lang w:val="en-US"/>
-        </w:rPr>
-        <w:t xml:space="preserve">    double Area() override;</w:t>
-      </w:r>
-    </w:p>
-    <w:p>
-      <w:pPr>
-        <w:pStyle w:val="a6"/>
-        <w:spacing w:after="240"/>
-        <w:ind w:left="0"/>
-        <w:rPr>
-          <w:sz w:val="24"/>
-          <w:szCs w:val="24"/>
-          <w:lang w:val="en-US"/>
-        </w:rPr>
-      </w:pPr>
-    </w:p>
-    <w:p>
-      <w:pPr>
-        <w:pStyle w:val="a6"/>
-        <w:spacing w:after="240"/>
-        <w:ind w:left="0"/>
-        <w:rPr>
-          <w:sz w:val="24"/>
-          <w:szCs w:val="24"/>
-          <w:lang w:val="en-US"/>
-        </w:rPr>
-      </w:pPr>
-      <w:r>
-        <w:rPr>
-          <w:sz w:val="24"/>
-          <w:szCs w:val="24"/>
-          <w:lang w:val="en-US"/>
-        </w:rPr>
-        <w:t xml:space="preserve">    virtual ~Trapezoid();</w:t>
+        <w:t>(</w:t>
+      </w:r>
+      <w:proofErr w:type="gramEnd"/>
+      <w:r>
+        <w:rPr>
+          <w:sz w:val="24"/>
+          <w:szCs w:val="24"/>
+          <w:lang w:val="en-US"/>
+        </w:rPr>
+        <w:t>);</w:t>
+      </w:r>
+    </w:p>
+    <w:p>
+      <w:pPr>
+        <w:pStyle w:val="a6"/>
+        <w:spacing w:after="240"/>
+        <w:ind w:left="0"/>
+        <w:rPr>
+          <w:sz w:val="24"/>
+          <w:szCs w:val="24"/>
+          <w:lang w:val="en-US"/>
+        </w:rPr>
+      </w:pPr>
+    </w:p>
+    <w:p>
+      <w:pPr>
+        <w:pStyle w:val="a6"/>
+        <w:spacing w:after="240"/>
+        <w:ind w:left="0"/>
+        <w:rPr>
+          <w:sz w:val="24"/>
+          <w:szCs w:val="24"/>
+          <w:lang w:val="en-US"/>
+        </w:rPr>
+      </w:pPr>
+      <w:r>
+        <w:rPr>
+          <w:sz w:val="24"/>
+          <w:szCs w:val="24"/>
+          <w:lang w:val="en-US"/>
+        </w:rPr>
+        <w:t xml:space="preserve">    double </w:t>
+      </w:r>
+      <w:proofErr w:type="gramStart"/>
+      <w:r>
+        <w:rPr>
+          <w:sz w:val="24"/>
+          <w:szCs w:val="24"/>
+          <w:lang w:val="en-US"/>
+        </w:rPr>
+        <w:t>Area(</w:t>
+      </w:r>
+      <w:proofErr w:type="gramEnd"/>
+      <w:r>
+        <w:rPr>
+          <w:sz w:val="24"/>
+          <w:szCs w:val="24"/>
+          <w:lang w:val="en-US"/>
+        </w:rPr>
+        <w:t>) override;</w:t>
+      </w:r>
+    </w:p>
+    <w:p>
+      <w:pPr>
+        <w:pStyle w:val="a6"/>
+        <w:spacing w:after="240"/>
+        <w:ind w:left="0"/>
+        <w:rPr>
+          <w:sz w:val="24"/>
+          <w:szCs w:val="24"/>
+          <w:lang w:val="en-US"/>
+        </w:rPr>
+      </w:pPr>
+    </w:p>
+    <w:p>
+      <w:pPr>
+        <w:pStyle w:val="a6"/>
+        <w:spacing w:after="240"/>
+        <w:ind w:left="0"/>
+        <w:rPr>
+          <w:sz w:val="24"/>
+          <w:szCs w:val="24"/>
+          <w:lang w:val="en-US"/>
+        </w:rPr>
+      </w:pPr>
+      <w:r>
+        <w:rPr>
+          <w:sz w:val="24"/>
+          <w:szCs w:val="24"/>
+          <w:lang w:val="en-US"/>
+        </w:rPr>
+        <w:t xml:space="preserve">    virtual ~</w:t>
+      </w:r>
+      <w:proofErr w:type="gramStart"/>
+      <w:r>
+        <w:rPr>
+          <w:sz w:val="24"/>
+          <w:szCs w:val="24"/>
+          <w:lang w:val="en-US"/>
+        </w:rPr>
+        <w:t>Trapezoid(</w:t>
+      </w:r>
+      <w:proofErr w:type="gramEnd"/>
+      <w:r>
+        <w:rPr>
+          <w:sz w:val="24"/>
+          <w:szCs w:val="24"/>
+          <w:lang w:val="en-US"/>
+        </w:rPr>
+        <w:t>);</w:t>
       </w:r>
     </w:p>
     <w:p>
@@ -10733,7 +11994,25 @@
           <w:szCs w:val="24"/>
           <w:lang w:val="en-US"/>
         </w:rPr>
-        <w:t>void Trapezoid::Print(</w:t>
+        <w:t xml:space="preserve">void </w:t>
+      </w:r>
+      <w:proofErr w:type="gramStart"/>
+      <w:r>
+        <w:rPr>
+          <w:sz w:val="24"/>
+          <w:szCs w:val="24"/>
+          <w:lang w:val="en-US"/>
+        </w:rPr>
+        <w:t>Trapezoid::</w:t>
+      </w:r>
+      <w:proofErr w:type="gramEnd"/>
+      <w:r>
+        <w:rPr>
+          <w:sz w:val="24"/>
+          <w:szCs w:val="24"/>
+          <w:lang w:val="en-US"/>
+        </w:rPr>
+        <w:t>Print(</w:t>
       </w:r>
       <w:proofErr w:type="spellStart"/>
       <w:r>
@@ -10877,7 +12156,25 @@
           <w:szCs w:val="24"/>
           <w:lang w:val="en-US"/>
         </w:rPr>
-        <w:t>double Trapezoid::Area() {</w:t>
+        <w:t xml:space="preserve">double </w:t>
+      </w:r>
+      <w:proofErr w:type="gramStart"/>
+      <w:r>
+        <w:rPr>
+          <w:sz w:val="24"/>
+          <w:szCs w:val="24"/>
+          <w:lang w:val="en-US"/>
+        </w:rPr>
+        <w:t>Trapezoid::</w:t>
+      </w:r>
+      <w:proofErr w:type="gramEnd"/>
+      <w:r>
+        <w:rPr>
+          <w:sz w:val="24"/>
+          <w:szCs w:val="24"/>
+          <w:lang w:val="en-US"/>
+        </w:rPr>
+        <w:t>Area() {</w:t>
       </w:r>
     </w:p>
     <w:p>
@@ -11045,9 +12342,19 @@
           <w:szCs w:val="24"/>
           <w:lang w:val="en-US"/>
         </w:rPr>
-        <w:t xml:space="preserve">    double h = abs(</w:t>
-      </w:r>
-      <w:proofErr w:type="spellStart"/>
+        <w:t xml:space="preserve">    double h = </w:t>
+      </w:r>
+      <w:proofErr w:type="gramStart"/>
+      <w:r>
+        <w:rPr>
+          <w:sz w:val="24"/>
+          <w:szCs w:val="24"/>
+          <w:lang w:val="en-US"/>
+        </w:rPr>
+        <w:t>abs(</w:t>
+      </w:r>
+      <w:proofErr w:type="spellStart"/>
+      <w:proofErr w:type="gramEnd"/>
       <w:r>
         <w:rPr>
           <w:sz w:val="24"/>
@@ -11104,6 +12411,7 @@
         <w:t xml:space="preserve">    return 0.5 * (</w:t>
       </w:r>
       <w:proofErr w:type="spellStart"/>
+      <w:proofErr w:type="gramStart"/>
       <w:r>
         <w:rPr>
           <w:sz w:val="24"/>
@@ -11113,6 +12421,7 @@
         <w:t>a.dist</w:t>
       </w:r>
       <w:proofErr w:type="spellEnd"/>
+      <w:proofErr w:type="gramEnd"/>
       <w:r>
         <w:rPr>
           <w:sz w:val="24"/>
@@ -11183,13 +12492,23 @@
           <w:lang w:val="en-US"/>
         </w:rPr>
       </w:pPr>
-      <w:r>
-        <w:rPr>
-          <w:sz w:val="24"/>
-          <w:szCs w:val="24"/>
-          <w:lang w:val="en-US"/>
-        </w:rPr>
-        <w:t>Trapezoid::Trapezoid() : a(), b(), c(), d() {</w:t>
+      <w:proofErr w:type="gramStart"/>
+      <w:r>
+        <w:rPr>
+          <w:sz w:val="24"/>
+          <w:szCs w:val="24"/>
+          <w:lang w:val="en-US"/>
+        </w:rPr>
+        <w:t>Trapezoid::</w:t>
+      </w:r>
+      <w:proofErr w:type="gramEnd"/>
+      <w:r>
+        <w:rPr>
+          <w:sz w:val="24"/>
+          <w:szCs w:val="24"/>
+          <w:lang w:val="en-US"/>
+        </w:rPr>
+        <w:t>Trapezoid() : a(), b(), c(), d() {</w:t>
       </w:r>
     </w:p>
     <w:p>
@@ -11291,13 +12610,23 @@
           <w:lang w:val="en-US"/>
         </w:rPr>
       </w:pPr>
-      <w:r>
-        <w:rPr>
-          <w:sz w:val="24"/>
-          <w:szCs w:val="24"/>
-          <w:lang w:val="en-US"/>
-        </w:rPr>
-        <w:t>Trapezoid::Trapezoid(vector&lt;Point&gt; v) : a(v[0]), b(v[1]), c(v[2]), d(v[3]) {</w:t>
+      <w:proofErr w:type="gramStart"/>
+      <w:r>
+        <w:rPr>
+          <w:sz w:val="24"/>
+          <w:szCs w:val="24"/>
+          <w:lang w:val="en-US"/>
+        </w:rPr>
+        <w:t>Trapezoid::</w:t>
+      </w:r>
+      <w:proofErr w:type="gramEnd"/>
+      <w:r>
+        <w:rPr>
+          <w:sz w:val="24"/>
+          <w:szCs w:val="24"/>
+          <w:lang w:val="en-US"/>
+        </w:rPr>
+        <w:t>Trapezoid(vector&lt;Point&gt; v) : a(v[0]), b(v[1]), c(v[2]), d(v[3]) {</w:t>
       </w:r>
     </w:p>
     <w:p>
@@ -11399,13 +12728,23 @@
           <w:lang w:val="en-US"/>
         </w:rPr>
       </w:pPr>
-      <w:r>
-        <w:rPr>
-          <w:sz w:val="24"/>
-          <w:szCs w:val="24"/>
-          <w:lang w:val="en-US"/>
-        </w:rPr>
-        <w:t>Trapezoid::Trapezoid(</w:t>
+      <w:proofErr w:type="gramStart"/>
+      <w:r>
+        <w:rPr>
+          <w:sz w:val="24"/>
+          <w:szCs w:val="24"/>
+          <w:lang w:val="en-US"/>
+        </w:rPr>
+        <w:t>Trapezoid::</w:t>
+      </w:r>
+      <w:proofErr w:type="gramEnd"/>
+      <w:r>
+        <w:rPr>
+          <w:sz w:val="24"/>
+          <w:szCs w:val="24"/>
+          <w:lang w:val="en-US"/>
+        </w:rPr>
+        <w:t>Trapezoid(</w:t>
       </w:r>
       <w:proofErr w:type="spellStart"/>
       <w:r>
@@ -11762,44 +13101,6 @@
           <w:lang w:val="en-US"/>
         </w:rPr>
         <w:t>;</w:t>
-      </w:r>
-    </w:p>
-    <w:p>
-      <w:pPr>
-        <w:pStyle w:val="a6"/>
-        <w:spacing w:after="240"/>
-        <w:ind w:left="0"/>
-        <w:rPr>
-          <w:sz w:val="24"/>
-          <w:szCs w:val="24"/>
-          <w:lang w:val="en-US"/>
-        </w:rPr>
-      </w:pPr>
-      <w:r>
-        <w:rPr>
-          <w:sz w:val="24"/>
-          <w:szCs w:val="24"/>
-          <w:lang w:val="en-US"/>
-        </w:rPr>
-        <w:t xml:space="preserve">    </w:t>
-      </w:r>
-      <w:proofErr w:type="spellStart"/>
-      <w:r>
-        <w:rPr>
-          <w:sz w:val="24"/>
-          <w:szCs w:val="24"/>
-          <w:lang w:val="en-US"/>
-        </w:rPr>
-        <w:t>cin</w:t>
-      </w:r>
-      <w:proofErr w:type="spellEnd"/>
-      <w:r>
-        <w:rPr>
-          <w:sz w:val="24"/>
-          <w:szCs w:val="24"/>
-          <w:lang w:val="en-US"/>
-        </w:rPr>
-        <w:t xml:space="preserve"> &gt;&gt; d;</w:t>
       </w:r>
     </w:p>
     <w:p>
@@ -11829,6 +13130,44 @@
           <w:szCs w:val="24"/>
           <w:lang w:val="en-US"/>
         </w:rPr>
+        <w:t>cin</w:t>
+      </w:r>
+      <w:proofErr w:type="spellEnd"/>
+      <w:r>
+        <w:rPr>
+          <w:sz w:val="24"/>
+          <w:szCs w:val="24"/>
+          <w:lang w:val="en-US"/>
+        </w:rPr>
+        <w:t xml:space="preserve"> &gt;&gt; d;</w:t>
+      </w:r>
+    </w:p>
+    <w:p>
+      <w:pPr>
+        <w:pStyle w:val="a6"/>
+        <w:spacing w:after="240"/>
+        <w:ind w:left="0"/>
+        <w:rPr>
+          <w:sz w:val="24"/>
+          <w:szCs w:val="24"/>
+          <w:lang w:val="en-US"/>
+        </w:rPr>
+      </w:pPr>
+      <w:r>
+        <w:rPr>
+          <w:sz w:val="24"/>
+          <w:szCs w:val="24"/>
+          <w:lang w:val="en-US"/>
+        </w:rPr>
+        <w:t xml:space="preserve">    </w:t>
+      </w:r>
+      <w:proofErr w:type="spellStart"/>
+      <w:r>
+        <w:rPr>
+          <w:sz w:val="24"/>
+          <w:szCs w:val="24"/>
+          <w:lang w:val="en-US"/>
+        </w:rPr>
         <w:t>cout</w:t>
       </w:r>
       <w:proofErr w:type="spellEnd"/>
@@ -11902,13 +13241,23 @@
           <w:lang w:val="en-US"/>
         </w:rPr>
       </w:pPr>
-      <w:r>
-        <w:rPr>
-          <w:sz w:val="24"/>
-          <w:szCs w:val="24"/>
-          <w:lang w:val="en-US"/>
-        </w:rPr>
-        <w:t>Trapezoid::Trapezoid(const Trapezoid &amp;other) : a(</w:t>
+      <w:proofErr w:type="gramStart"/>
+      <w:r>
+        <w:rPr>
+          <w:sz w:val="24"/>
+          <w:szCs w:val="24"/>
+          <w:lang w:val="en-US"/>
+        </w:rPr>
+        <w:t>Trapezoid::</w:t>
+      </w:r>
+      <w:proofErr w:type="gramEnd"/>
+      <w:r>
+        <w:rPr>
+          <w:sz w:val="24"/>
+          <w:szCs w:val="24"/>
+          <w:lang w:val="en-US"/>
+        </w:rPr>
+        <w:t>Trapezoid(const Trapezoid &amp;other) : a(</w:t>
       </w:r>
       <w:proofErr w:type="spellStart"/>
       <w:r>
@@ -12082,13 +13431,23 @@
           <w:lang w:val="en-US"/>
         </w:rPr>
       </w:pPr>
-      <w:r>
-        <w:rPr>
-          <w:sz w:val="24"/>
-          <w:szCs w:val="24"/>
-          <w:lang w:val="en-US"/>
-        </w:rPr>
-        <w:t>Trapezoid::~Trapezoid() {</w:t>
+      <w:proofErr w:type="gramStart"/>
+      <w:r>
+        <w:rPr>
+          <w:sz w:val="24"/>
+          <w:szCs w:val="24"/>
+          <w:lang w:val="en-US"/>
+        </w:rPr>
+        <w:t>Trapezoid::</w:t>
+      </w:r>
+      <w:proofErr w:type="gramEnd"/>
+      <w:r>
+        <w:rPr>
+          <w:sz w:val="24"/>
+          <w:szCs w:val="24"/>
+          <w:lang w:val="en-US"/>
+        </w:rPr>
+        <w:t>~Trapezoid() {</w:t>
       </w:r>
     </w:p>
     <w:p>
@@ -12206,9 +13565,19 @@
           <w:szCs w:val="24"/>
           <w:lang w:val="en-US"/>
         </w:rPr>
-        <w:t xml:space="preserve"> Trapezoid::</w:t>
-      </w:r>
-      <w:proofErr w:type="spellStart"/>
+        <w:t xml:space="preserve"> </w:t>
+      </w:r>
+      <w:proofErr w:type="gramStart"/>
+      <w:r>
+        <w:rPr>
+          <w:sz w:val="24"/>
+          <w:szCs w:val="24"/>
+          <w:lang w:val="en-US"/>
+        </w:rPr>
+        <w:t>Trapezoid::</w:t>
+      </w:r>
+      <w:proofErr w:type="spellStart"/>
+      <w:proofErr w:type="gramEnd"/>
       <w:r>
         <w:rPr>
           <w:sz w:val="24"/>
@@ -13283,6 +14652,7 @@
           <w:szCs w:val="20"/>
           <w:lang w:val="en-US"/>
         </w:rPr>
+        <w:lastRenderedPageBreak/>
         <w:t>Enter upper right coordinate</w:t>
       </w:r>
     </w:p>
@@ -13305,7 +14675,6 @@
           <w:szCs w:val="20"/>
           <w:lang w:val="en-US"/>
         </w:rPr>
-        <w:lastRenderedPageBreak/>
         <w:t>2 2</w:t>
       </w:r>
     </w:p>
